--- a/Core Java/Theory Exercise.docx
+++ b/Core Java/Theory Exercise.docx
@@ -544,6 +544,26 @@
     </w:p>
     <w:p>
       <w:pPr>
+        <w:spacing w:before="100" w:beforeAutospacing="1" w:after="100" w:afterAutospacing="1" w:line="240" w:lineRule="auto"/>
+        <w:rPr>
+          <w:rFonts w:asciiTheme="majorHAnsi" w:eastAsia="Times New Roman" w:hAnsiTheme="majorHAnsi" w:cstheme="majorHAnsi"/>
+          <w:sz w:val="24"/>
+          <w:szCs w:val="24"/>
+          <w:lang w:eastAsia="en-IN"/>
+        </w:rPr>
+      </w:pPr>
+      <w:r>
+        <w:rPr>
+          <w:rFonts w:asciiTheme="majorHAnsi" w:eastAsia="Times New Roman" w:hAnsiTheme="majorHAnsi" w:cstheme="majorHAnsi"/>
+          <w:sz w:val="24"/>
+          <w:szCs w:val="24"/>
+          <w:lang w:eastAsia="en-IN"/>
+        </w:rPr>
+        <w:t xml:space="preserve">      #include &lt;packages&gt;</w:t>
+      </w:r>
+    </w:p>
+    <w:p>
+      <w:pPr>
         <w:widowControl w:val="0"/>
         <w:spacing w:after="0" w:line="240" w:lineRule="auto"/>
         <w:ind w:firstLine="340"/>
@@ -616,7 +636,6 @@
         </w:rPr>
         <w:t xml:space="preserve">public static void </w:t>
       </w:r>
-      <w:proofErr w:type="gramStart"/>
       <w:r>
         <w:rPr>
           <w:rFonts w:asciiTheme="majorHAnsi" w:hAnsiTheme="majorHAnsi" w:cstheme="majorHAnsi"/>
@@ -631,37 +650,7 @@
           <w:szCs w:val="24"/>
           <w:lang w:eastAsia="en-IN"/>
         </w:rPr>
-        <w:t>(</w:t>
-      </w:r>
-      <w:proofErr w:type="gramEnd"/>
-      <w:r>
-        <w:rPr>
-          <w:rFonts w:asciiTheme="majorHAnsi" w:eastAsia="Times New Roman" w:hAnsiTheme="majorHAnsi" w:cstheme="majorHAnsi"/>
-          <w:sz w:val="24"/>
-          <w:szCs w:val="24"/>
-          <w:lang w:eastAsia="en-IN"/>
-        </w:rPr>
-        <w:t xml:space="preserve">String[] </w:t>
-      </w:r>
-      <w:proofErr w:type="spellStart"/>
-      <w:r>
-        <w:rPr>
-          <w:rFonts w:asciiTheme="majorHAnsi" w:eastAsia="Times New Roman" w:hAnsiTheme="majorHAnsi" w:cstheme="majorHAnsi"/>
-          <w:sz w:val="24"/>
-          <w:szCs w:val="24"/>
-          <w:lang w:eastAsia="en-IN"/>
-        </w:rPr>
-        <w:t>args</w:t>
-      </w:r>
-      <w:proofErr w:type="spellEnd"/>
-      <w:r>
-        <w:rPr>
-          <w:rFonts w:asciiTheme="majorHAnsi" w:eastAsia="Times New Roman" w:hAnsiTheme="majorHAnsi" w:cstheme="majorHAnsi"/>
-          <w:sz w:val="24"/>
-          <w:szCs w:val="24"/>
-          <w:lang w:eastAsia="en-IN"/>
-        </w:rPr>
-        <w:t>) {</w:t>
+        <w:t>(String[] args) {</w:t>
       </w:r>
     </w:p>
     <w:p>
@@ -696,27 +685,7 @@
           <w:szCs w:val="24"/>
           <w:lang w:eastAsia="en-IN"/>
         </w:rPr>
-        <w:t xml:space="preserve"> </w:t>
-      </w:r>
-      <w:proofErr w:type="spellStart"/>
-      <w:r>
-        <w:rPr>
-          <w:rFonts w:asciiTheme="majorHAnsi" w:eastAsia="Times New Roman" w:hAnsiTheme="majorHAnsi" w:cstheme="majorHAnsi"/>
-          <w:sz w:val="24"/>
-          <w:szCs w:val="24"/>
-          <w:lang w:eastAsia="en-IN"/>
-        </w:rPr>
-        <w:t>System.out.println</w:t>
-      </w:r>
-      <w:proofErr w:type="spellEnd"/>
-      <w:r>
-        <w:rPr>
-          <w:rFonts w:asciiTheme="majorHAnsi" w:eastAsia="Times New Roman" w:hAnsiTheme="majorHAnsi" w:cstheme="majorHAnsi"/>
-          <w:sz w:val="24"/>
-          <w:szCs w:val="24"/>
-          <w:lang w:eastAsia="en-IN"/>
-        </w:rPr>
-        <w:t>("Hello Java");</w:t>
+        <w:t xml:space="preserve"> System.out.println("Hello Java");</w:t>
       </w:r>
     </w:p>
     <w:p>
@@ -900,7 +869,6 @@
           <w:szCs w:val="24"/>
           <w:lang w:eastAsia="en-IN"/>
         </w:rPr>
-        <w:lastRenderedPageBreak/>
         <w:t xml:space="preserve"> 2.1 </w:t>
       </w:r>
       <w:r>
@@ -1200,27 +1168,7 @@
           <w:szCs w:val="24"/>
           <w:lang w:eastAsia="en-IN"/>
         </w:rPr>
-        <w:t>Relational: ==</w:t>
-      </w:r>
-      <w:proofErr w:type="gramStart"/>
-      <w:r>
-        <w:rPr>
-          <w:rFonts w:asciiTheme="majorHAnsi" w:eastAsia="Times New Roman" w:hAnsiTheme="majorHAnsi" w:cstheme="majorHAnsi"/>
-          <w:sz w:val="24"/>
-          <w:szCs w:val="24"/>
-          <w:lang w:eastAsia="en-IN"/>
-        </w:rPr>
-        <w:t>, !</w:t>
-      </w:r>
-      <w:proofErr w:type="gramEnd"/>
-      <w:r>
-        <w:rPr>
-          <w:rFonts w:asciiTheme="majorHAnsi" w:eastAsia="Times New Roman" w:hAnsiTheme="majorHAnsi" w:cstheme="majorHAnsi"/>
-          <w:sz w:val="24"/>
-          <w:szCs w:val="24"/>
-          <w:lang w:eastAsia="en-IN"/>
-        </w:rPr>
-        <w:t>= , &gt;,  &lt;,  &gt;=, &lt;=</w:t>
+        <w:t>Relational: ==, != , &gt;,  &lt;,  &gt;=, &lt;=</w:t>
       </w:r>
     </w:p>
     <w:p>
@@ -1244,17 +1192,7 @@
           <w:szCs w:val="24"/>
           <w:lang w:eastAsia="en-IN"/>
         </w:rPr>
-        <w:t>Logical: &amp;&amp;, ||</w:t>
-      </w:r>
-      <w:proofErr w:type="gramStart"/>
-      <w:r>
-        <w:rPr>
-          <w:rFonts w:asciiTheme="majorHAnsi" w:eastAsia="Times New Roman" w:hAnsiTheme="majorHAnsi" w:cstheme="majorHAnsi"/>
-          <w:sz w:val="24"/>
-          <w:szCs w:val="24"/>
-          <w:lang w:eastAsia="en-IN"/>
-        </w:rPr>
-        <w:t>,</w:t>
+        <w:t>Logical: &amp;&amp;, ||,</w:t>
       </w:r>
       <w:r>
         <w:rPr>
@@ -1265,7 +1203,6 @@
         </w:rPr>
         <w:t xml:space="preserve"> !</w:t>
       </w:r>
-      <w:proofErr w:type="gramEnd"/>
     </w:p>
     <w:p>
       <w:pPr>
@@ -1440,7 +1377,6 @@
         </w:rPr>
         <w:t xml:space="preserve"> -</w:t>
       </w:r>
-      <w:proofErr w:type="gramStart"/>
       <w:r>
         <w:rPr>
           <w:rFonts w:asciiTheme="majorHAnsi" w:eastAsia="Times New Roman" w:hAnsiTheme="majorHAnsi" w:cstheme="majorHAnsi"/>
@@ -1459,7 +1395,6 @@
         </w:rPr>
         <w:t xml:space="preserve"> !</w:t>
       </w:r>
-      <w:proofErr w:type="gramEnd"/>
     </w:p>
     <w:p>
       <w:pPr>
@@ -1896,6 +1831,7 @@
           <w:szCs w:val="24"/>
           <w:lang w:eastAsia="en-IN"/>
         </w:rPr>
+        <w:lastRenderedPageBreak/>
         <w:t>Selects and executes one case from multiple options.</w:t>
       </w:r>
     </w:p>
@@ -1938,7 +1874,6 @@
           <w:szCs w:val="24"/>
           <w:lang w:eastAsia="en-IN"/>
         </w:rPr>
-        <w:lastRenderedPageBreak/>
         <w:t xml:space="preserve">    case 1:</w:t>
       </w:r>
     </w:p>
@@ -2100,67 +2035,7 @@
           <w:szCs w:val="24"/>
           <w:lang w:eastAsia="en-IN"/>
         </w:rPr>
-        <w:t xml:space="preserve">for (int </w:t>
-      </w:r>
-      <w:proofErr w:type="spellStart"/>
-      <w:r>
-        <w:rPr>
-          <w:rFonts w:asciiTheme="majorHAnsi" w:eastAsia="Times New Roman" w:hAnsiTheme="majorHAnsi" w:cstheme="majorHAnsi"/>
-          <w:sz w:val="24"/>
-          <w:szCs w:val="24"/>
-          <w:lang w:eastAsia="en-IN"/>
-        </w:rPr>
-        <w:t>i</w:t>
-      </w:r>
-      <w:proofErr w:type="spellEnd"/>
-      <w:r>
-        <w:rPr>
-          <w:rFonts w:asciiTheme="majorHAnsi" w:eastAsia="Times New Roman" w:hAnsiTheme="majorHAnsi" w:cstheme="majorHAnsi"/>
-          <w:sz w:val="24"/>
-          <w:szCs w:val="24"/>
-          <w:lang w:eastAsia="en-IN"/>
-        </w:rPr>
-        <w:t xml:space="preserve"> = 0; </w:t>
-      </w:r>
-      <w:proofErr w:type="spellStart"/>
-      <w:r>
-        <w:rPr>
-          <w:rFonts w:asciiTheme="majorHAnsi" w:eastAsia="Times New Roman" w:hAnsiTheme="majorHAnsi" w:cstheme="majorHAnsi"/>
-          <w:sz w:val="24"/>
-          <w:szCs w:val="24"/>
-          <w:lang w:eastAsia="en-IN"/>
-        </w:rPr>
-        <w:t>i</w:t>
-      </w:r>
-      <w:proofErr w:type="spellEnd"/>
-      <w:r>
-        <w:rPr>
-          <w:rFonts w:asciiTheme="majorHAnsi" w:eastAsia="Times New Roman" w:hAnsiTheme="majorHAnsi" w:cstheme="majorHAnsi"/>
-          <w:sz w:val="24"/>
-          <w:szCs w:val="24"/>
-          <w:lang w:eastAsia="en-IN"/>
-        </w:rPr>
-        <w:t xml:space="preserve"> &lt; n; </w:t>
-      </w:r>
-      <w:proofErr w:type="spellStart"/>
-      <w:r>
-        <w:rPr>
-          <w:rFonts w:asciiTheme="majorHAnsi" w:eastAsia="Times New Roman" w:hAnsiTheme="majorHAnsi" w:cstheme="majorHAnsi"/>
-          <w:sz w:val="24"/>
-          <w:szCs w:val="24"/>
-          <w:lang w:eastAsia="en-IN"/>
-        </w:rPr>
-        <w:t>i</w:t>
-      </w:r>
-      <w:proofErr w:type="spellEnd"/>
-      <w:r>
-        <w:rPr>
-          <w:rFonts w:asciiTheme="majorHAnsi" w:eastAsia="Times New Roman" w:hAnsiTheme="majorHAnsi" w:cstheme="majorHAnsi"/>
-          <w:sz w:val="24"/>
-          <w:szCs w:val="24"/>
-          <w:lang w:eastAsia="en-IN"/>
-        </w:rPr>
-        <w:t xml:space="preserve">++) </w:t>
+        <w:t xml:space="preserve">for (int i = 0; i &lt; n; i++) </w:t>
       </w:r>
       <w:r>
         <w:rPr>
@@ -2504,6 +2379,7 @@
           <w:szCs w:val="24"/>
           <w:lang w:eastAsia="en-IN"/>
         </w:rPr>
+        <w:lastRenderedPageBreak/>
         <w:t xml:space="preserve">4.2 </w:t>
       </w:r>
       <w:r>
@@ -2561,7 +2437,6 @@
           <w:szCs w:val="24"/>
           <w:lang w:eastAsia="en-IN"/>
         </w:rPr>
-        <w:lastRenderedPageBreak/>
         <w:t>Constructor Overloading → Multiple constructors with different parameters.</w:t>
       </w:r>
     </w:p>
@@ -2727,27 +2602,7 @@
           <w:szCs w:val="24"/>
           <w:lang w:eastAsia="en-IN"/>
         </w:rPr>
-        <w:t xml:space="preserve">Demo d = new </w:t>
-      </w:r>
-      <w:proofErr w:type="gramStart"/>
-      <w:r>
-        <w:rPr>
-          <w:rFonts w:asciiTheme="majorHAnsi" w:eastAsia="Times New Roman" w:hAnsiTheme="majorHAnsi" w:cstheme="majorHAnsi"/>
-          <w:sz w:val="24"/>
-          <w:szCs w:val="24"/>
-          <w:lang w:eastAsia="en-IN"/>
-        </w:rPr>
-        <w:t>Demo(</w:t>
-      </w:r>
-      <w:proofErr w:type="gramEnd"/>
-      <w:r>
-        <w:rPr>
-          <w:rFonts w:asciiTheme="majorHAnsi" w:eastAsia="Times New Roman" w:hAnsiTheme="majorHAnsi" w:cstheme="majorHAnsi"/>
-          <w:sz w:val="24"/>
-          <w:szCs w:val="24"/>
-          <w:lang w:eastAsia="en-IN"/>
-        </w:rPr>
-        <w:t>);</w:t>
+        <w:t>Demo d = new Demo();</w:t>
       </w:r>
     </w:p>
     <w:p>
@@ -2885,27 +2740,14 @@
         </w:rPr>
         <w:t xml:space="preserve">Ex. </w:t>
       </w:r>
-      <w:proofErr w:type="spellStart"/>
-      <w:proofErr w:type="gramStart"/>
-      <w:r>
-        <w:rPr>
-          <w:rFonts w:asciiTheme="majorHAnsi" w:eastAsia="Times New Roman" w:hAnsiTheme="majorHAnsi" w:cstheme="majorHAnsi"/>
-          <w:sz w:val="24"/>
-          <w:szCs w:val="24"/>
-          <w:lang w:eastAsia="en-IN"/>
-        </w:rPr>
-        <w:t>this.variable</w:t>
-      </w:r>
-      <w:proofErr w:type="spellEnd"/>
-      <w:proofErr w:type="gramEnd"/>
-      <w:r>
-        <w:rPr>
-          <w:rFonts w:asciiTheme="majorHAnsi" w:eastAsia="Times New Roman" w:hAnsiTheme="majorHAnsi" w:cstheme="majorHAnsi"/>
-          <w:sz w:val="24"/>
-          <w:szCs w:val="24"/>
-          <w:lang w:eastAsia="en-IN"/>
-        </w:rPr>
-        <w:t xml:space="preserve"> = variable;</w:t>
+      <w:r>
+        <w:rPr>
+          <w:rFonts w:asciiTheme="majorHAnsi" w:eastAsia="Times New Roman" w:hAnsiTheme="majorHAnsi" w:cstheme="majorHAnsi"/>
+          <w:sz w:val="24"/>
+          <w:szCs w:val="24"/>
+          <w:lang w:eastAsia="en-IN"/>
+        </w:rPr>
+        <w:t>this.variable = variable;</w:t>
       </w:r>
     </w:p>
     <w:p>
@@ -3059,56 +2901,14 @@
           <w:lang w:eastAsia="en-IN"/>
         </w:rPr>
       </w:pPr>
-      <w:proofErr w:type="spellStart"/>
-      <w:r>
-        <w:rPr>
-          <w:rFonts w:asciiTheme="majorHAnsi" w:eastAsia="Times New Roman" w:hAnsiTheme="majorHAnsi" w:cstheme="majorHAnsi"/>
-          <w:sz w:val="24"/>
-          <w:szCs w:val="24"/>
-          <w:lang w:eastAsia="en-IN"/>
-        </w:rPr>
-        <w:t>returnType</w:t>
-      </w:r>
-      <w:proofErr w:type="spellEnd"/>
-      <w:r>
-        <w:rPr>
-          <w:rFonts w:asciiTheme="majorHAnsi" w:eastAsia="Times New Roman" w:hAnsiTheme="majorHAnsi" w:cstheme="majorHAnsi"/>
-          <w:sz w:val="24"/>
-          <w:szCs w:val="24"/>
-          <w:lang w:eastAsia="en-IN"/>
-        </w:rPr>
-        <w:t xml:space="preserve"> </w:t>
-      </w:r>
-      <w:proofErr w:type="spellStart"/>
-      <w:proofErr w:type="gramStart"/>
-      <w:r>
-        <w:rPr>
-          <w:rFonts w:asciiTheme="majorHAnsi" w:eastAsia="Times New Roman" w:hAnsiTheme="majorHAnsi" w:cstheme="majorHAnsi"/>
-          <w:sz w:val="24"/>
-          <w:szCs w:val="24"/>
-          <w:lang w:eastAsia="en-IN"/>
-        </w:rPr>
-        <w:t>methodName</w:t>
-      </w:r>
-      <w:proofErr w:type="spellEnd"/>
-      <w:r>
-        <w:rPr>
-          <w:rFonts w:asciiTheme="majorHAnsi" w:eastAsia="Times New Roman" w:hAnsiTheme="majorHAnsi" w:cstheme="majorHAnsi"/>
-          <w:sz w:val="24"/>
-          <w:szCs w:val="24"/>
-          <w:lang w:eastAsia="en-IN"/>
-        </w:rPr>
-        <w:t>(</w:t>
-      </w:r>
-      <w:proofErr w:type="gramEnd"/>
-      <w:r>
-        <w:rPr>
-          <w:rFonts w:asciiTheme="majorHAnsi" w:eastAsia="Times New Roman" w:hAnsiTheme="majorHAnsi" w:cstheme="majorHAnsi"/>
-          <w:sz w:val="24"/>
-          <w:szCs w:val="24"/>
-          <w:lang w:eastAsia="en-IN"/>
-        </w:rPr>
-        <w:t>) {</w:t>
+      <w:r>
+        <w:rPr>
+          <w:rFonts w:asciiTheme="majorHAnsi" w:eastAsia="Times New Roman" w:hAnsiTheme="majorHAnsi" w:cstheme="majorHAnsi"/>
+          <w:sz w:val="24"/>
+          <w:szCs w:val="24"/>
+          <w:lang w:eastAsia="en-IN"/>
+        </w:rPr>
+        <w:t>returnType methodName() {</w:t>
       </w:r>
     </w:p>
     <w:p>
@@ -3249,27 +3049,7 @@
           <w:szCs w:val="24"/>
           <w:lang w:eastAsia="en-IN"/>
         </w:rPr>
-        <w:t xml:space="preserve">int </w:t>
-      </w:r>
-      <w:proofErr w:type="gramStart"/>
-      <w:r>
-        <w:rPr>
-          <w:rFonts w:asciiTheme="majorHAnsi" w:eastAsia="Times New Roman" w:hAnsiTheme="majorHAnsi" w:cstheme="majorHAnsi"/>
-          <w:sz w:val="24"/>
-          <w:szCs w:val="24"/>
-          <w:lang w:eastAsia="en-IN"/>
-        </w:rPr>
-        <w:t>add(</w:t>
-      </w:r>
-      <w:proofErr w:type="gramEnd"/>
-      <w:r>
-        <w:rPr>
-          <w:rFonts w:asciiTheme="majorHAnsi" w:eastAsia="Times New Roman" w:hAnsiTheme="majorHAnsi" w:cstheme="majorHAnsi"/>
-          <w:sz w:val="24"/>
-          <w:szCs w:val="24"/>
-          <w:lang w:eastAsia="en-IN"/>
-        </w:rPr>
-        <w:t>int a, int b) {</w:t>
+        <w:t>int add(int a, int b) {</w:t>
       </w:r>
     </w:p>
     <w:p>
@@ -3409,27 +3189,8 @@
           <w:szCs w:val="24"/>
           <w:lang w:eastAsia="en-IN"/>
         </w:rPr>
-        <w:t xml:space="preserve">void </w:t>
-      </w:r>
-      <w:proofErr w:type="gramStart"/>
-      <w:r>
-        <w:rPr>
-          <w:rFonts w:asciiTheme="majorHAnsi" w:eastAsia="Times New Roman" w:hAnsiTheme="majorHAnsi" w:cstheme="majorHAnsi"/>
-          <w:sz w:val="24"/>
-          <w:szCs w:val="24"/>
-          <w:lang w:eastAsia="en-IN"/>
-        </w:rPr>
-        <w:t>show(</w:t>
-      </w:r>
-      <w:proofErr w:type="gramEnd"/>
-      <w:r>
-        <w:rPr>
-          <w:rFonts w:asciiTheme="majorHAnsi" w:eastAsia="Times New Roman" w:hAnsiTheme="majorHAnsi" w:cstheme="majorHAnsi"/>
-          <w:sz w:val="24"/>
-          <w:szCs w:val="24"/>
-          <w:lang w:eastAsia="en-IN"/>
-        </w:rPr>
-        <w:t>int x) { }</w:t>
+        <w:lastRenderedPageBreak/>
+        <w:t>void show(int x) { }</w:t>
       </w:r>
     </w:p>
     <w:p>
@@ -3450,47 +3211,26 @@
           <w:szCs w:val="24"/>
           <w:lang w:eastAsia="en-IN"/>
         </w:rPr>
-        <w:t xml:space="preserve">void </w:t>
-      </w:r>
-      <w:proofErr w:type="gramStart"/>
-      <w:r>
-        <w:rPr>
-          <w:rFonts w:asciiTheme="majorHAnsi" w:eastAsia="Times New Roman" w:hAnsiTheme="majorHAnsi" w:cstheme="majorHAnsi"/>
-          <w:sz w:val="24"/>
-          <w:szCs w:val="24"/>
-          <w:lang w:eastAsia="en-IN"/>
-        </w:rPr>
-        <w:t>show(</w:t>
-      </w:r>
-      <w:proofErr w:type="gramEnd"/>
-      <w:r>
-        <w:rPr>
-          <w:rFonts w:asciiTheme="majorHAnsi" w:eastAsia="Times New Roman" w:hAnsiTheme="majorHAnsi" w:cstheme="majorHAnsi"/>
-          <w:sz w:val="24"/>
-          <w:szCs w:val="24"/>
-          <w:lang w:eastAsia="en-IN"/>
-        </w:rPr>
-        <w:t>String s) { }</w:t>
-      </w:r>
-    </w:p>
-    <w:p>
-      <w:pPr>
-        <w:spacing w:before="100" w:beforeAutospacing="1" w:after="100" w:afterAutospacing="1" w:line="240" w:lineRule="auto"/>
-        <w:rPr>
-          <w:rFonts w:asciiTheme="majorHAnsi" w:eastAsia="Times New Roman" w:hAnsiTheme="majorHAnsi" w:cstheme="majorHAnsi"/>
-          <w:sz w:val="24"/>
-          <w:szCs w:val="24"/>
-          <w:lang w:eastAsia="en-IN"/>
-        </w:rPr>
-      </w:pPr>
-      <w:r>
-        <w:rPr>
-          <w:rFonts w:asciiTheme="majorHAnsi" w:eastAsia="Times New Roman" w:hAnsiTheme="majorHAnsi" w:cstheme="majorHAnsi"/>
-          <w:sz w:val="24"/>
-          <w:szCs w:val="24"/>
-          <w:lang w:eastAsia="en-IN"/>
-        </w:rPr>
-        <w:lastRenderedPageBreak/>
+        <w:t>void show(String s) { }</w:t>
+      </w:r>
+    </w:p>
+    <w:p>
+      <w:pPr>
+        <w:spacing w:before="100" w:beforeAutospacing="1" w:after="100" w:afterAutospacing="1" w:line="240" w:lineRule="auto"/>
+        <w:rPr>
+          <w:rFonts w:asciiTheme="majorHAnsi" w:eastAsia="Times New Roman" w:hAnsiTheme="majorHAnsi" w:cstheme="majorHAnsi"/>
+          <w:sz w:val="24"/>
+          <w:szCs w:val="24"/>
+          <w:lang w:eastAsia="en-IN"/>
+        </w:rPr>
+      </w:pPr>
+      <w:r>
+        <w:rPr>
+          <w:rFonts w:asciiTheme="majorHAnsi" w:eastAsia="Times New Roman" w:hAnsiTheme="majorHAnsi" w:cstheme="majorHAnsi"/>
+          <w:sz w:val="24"/>
+          <w:szCs w:val="24"/>
+          <w:lang w:eastAsia="en-IN"/>
+        </w:rPr>
         <w:t>5.4</w:t>
       </w:r>
       <w:r>
@@ -3608,27 +3348,7 @@
           <w:szCs w:val="24"/>
           <w:lang w:eastAsia="en-IN"/>
         </w:rPr>
-        <w:t xml:space="preserve">static void </w:t>
-      </w:r>
-      <w:proofErr w:type="gramStart"/>
-      <w:r>
-        <w:rPr>
-          <w:rFonts w:asciiTheme="majorHAnsi" w:eastAsia="Times New Roman" w:hAnsiTheme="majorHAnsi" w:cstheme="majorHAnsi"/>
-          <w:sz w:val="24"/>
-          <w:szCs w:val="24"/>
-          <w:lang w:eastAsia="en-IN"/>
-        </w:rPr>
-        <w:t>display(</w:t>
-      </w:r>
-      <w:proofErr w:type="gramEnd"/>
-      <w:r>
-        <w:rPr>
-          <w:rFonts w:asciiTheme="majorHAnsi" w:eastAsia="Times New Roman" w:hAnsiTheme="majorHAnsi" w:cstheme="majorHAnsi"/>
-          <w:sz w:val="24"/>
-          <w:szCs w:val="24"/>
-          <w:lang w:eastAsia="en-IN"/>
-        </w:rPr>
-        <w:t>) {</w:t>
+        <w:t>static void display() {</w:t>
       </w:r>
     </w:p>
     <w:p>
@@ -4260,46 +3980,27 @@
           <w:szCs w:val="24"/>
           <w:lang w:eastAsia="en-IN"/>
         </w:rPr>
-        <w:t xml:space="preserve">    void </w:t>
-      </w:r>
-      <w:proofErr w:type="gramStart"/>
-      <w:r>
-        <w:rPr>
-          <w:rFonts w:asciiTheme="majorHAnsi" w:eastAsia="Times New Roman" w:hAnsiTheme="majorHAnsi" w:cstheme="majorHAnsi"/>
-          <w:sz w:val="24"/>
-          <w:szCs w:val="24"/>
-          <w:lang w:eastAsia="en-IN"/>
-        </w:rPr>
-        <w:t>show(</w:t>
-      </w:r>
-      <w:proofErr w:type="gramEnd"/>
-      <w:r>
-        <w:rPr>
-          <w:rFonts w:asciiTheme="majorHAnsi" w:eastAsia="Times New Roman" w:hAnsiTheme="majorHAnsi" w:cstheme="majorHAnsi"/>
-          <w:sz w:val="24"/>
-          <w:szCs w:val="24"/>
-          <w:lang w:eastAsia="en-IN"/>
-        </w:rPr>
-        <w:t>) { }</w:t>
-      </w:r>
-    </w:p>
-    <w:p>
-      <w:pPr>
-        <w:spacing w:before="100" w:beforeAutospacing="1" w:after="100" w:afterAutospacing="1" w:line="240" w:lineRule="auto"/>
-        <w:rPr>
-          <w:rFonts w:asciiTheme="majorHAnsi" w:eastAsia="Times New Roman" w:hAnsiTheme="majorHAnsi" w:cstheme="majorHAnsi"/>
-          <w:sz w:val="24"/>
-          <w:szCs w:val="24"/>
-          <w:lang w:eastAsia="en-IN"/>
-        </w:rPr>
-      </w:pPr>
-      <w:r>
-        <w:rPr>
-          <w:rFonts w:asciiTheme="majorHAnsi" w:eastAsia="Times New Roman" w:hAnsiTheme="majorHAnsi" w:cstheme="majorHAnsi"/>
-          <w:sz w:val="24"/>
-          <w:szCs w:val="24"/>
-          <w:lang w:eastAsia="en-IN"/>
-        </w:rPr>
+        <w:t xml:space="preserve">    void show() { }</w:t>
+      </w:r>
+    </w:p>
+    <w:p>
+      <w:pPr>
+        <w:spacing w:before="100" w:beforeAutospacing="1" w:after="100" w:afterAutospacing="1" w:line="240" w:lineRule="auto"/>
+        <w:rPr>
+          <w:rFonts w:asciiTheme="majorHAnsi" w:eastAsia="Times New Roman" w:hAnsiTheme="majorHAnsi" w:cstheme="majorHAnsi"/>
+          <w:sz w:val="24"/>
+          <w:szCs w:val="24"/>
+          <w:lang w:eastAsia="en-IN"/>
+        </w:rPr>
+      </w:pPr>
+      <w:r>
+        <w:rPr>
+          <w:rFonts w:asciiTheme="majorHAnsi" w:eastAsia="Times New Roman" w:hAnsiTheme="majorHAnsi" w:cstheme="majorHAnsi"/>
+          <w:sz w:val="24"/>
+          <w:szCs w:val="24"/>
+          <w:lang w:eastAsia="en-IN"/>
+        </w:rPr>
+        <w:lastRenderedPageBreak/>
         <w:t>}</w:t>
       </w:r>
     </w:p>
@@ -4340,28 +4041,7 @@
           <w:szCs w:val="24"/>
           <w:lang w:eastAsia="en-IN"/>
         </w:rPr>
-        <w:lastRenderedPageBreak/>
-        <w:t xml:space="preserve">    void </w:t>
-      </w:r>
-      <w:proofErr w:type="gramStart"/>
-      <w:r>
-        <w:rPr>
-          <w:rFonts w:asciiTheme="majorHAnsi" w:eastAsia="Times New Roman" w:hAnsiTheme="majorHAnsi" w:cstheme="majorHAnsi"/>
-          <w:sz w:val="24"/>
-          <w:szCs w:val="24"/>
-          <w:lang w:eastAsia="en-IN"/>
-        </w:rPr>
-        <w:t>show(</w:t>
-      </w:r>
-      <w:proofErr w:type="gramEnd"/>
-      <w:r>
-        <w:rPr>
-          <w:rFonts w:asciiTheme="majorHAnsi" w:eastAsia="Times New Roman" w:hAnsiTheme="majorHAnsi" w:cstheme="majorHAnsi"/>
-          <w:sz w:val="24"/>
-          <w:szCs w:val="24"/>
-          <w:lang w:eastAsia="en-IN"/>
-        </w:rPr>
-        <w:t>) { }</w:t>
+        <w:t xml:space="preserve">    void show() { }</w:t>
       </w:r>
     </w:p>
     <w:p>
@@ -4475,47 +4155,7 @@
           <w:szCs w:val="24"/>
           <w:lang w:eastAsia="en-IN"/>
         </w:rPr>
-        <w:t xml:space="preserve">A </w:t>
-      </w:r>
-      <w:proofErr w:type="spellStart"/>
-      <w:r>
-        <w:rPr>
-          <w:rFonts w:asciiTheme="majorHAnsi" w:eastAsia="Times New Roman" w:hAnsiTheme="majorHAnsi" w:cstheme="majorHAnsi"/>
-          <w:sz w:val="24"/>
-          <w:szCs w:val="24"/>
-          <w:lang w:eastAsia="en-IN"/>
-        </w:rPr>
-        <w:t>obj</w:t>
-      </w:r>
-      <w:proofErr w:type="spellEnd"/>
-      <w:r>
-        <w:rPr>
-          <w:rFonts w:asciiTheme="majorHAnsi" w:eastAsia="Times New Roman" w:hAnsiTheme="majorHAnsi" w:cstheme="majorHAnsi"/>
-          <w:sz w:val="24"/>
-          <w:szCs w:val="24"/>
-          <w:lang w:eastAsia="en-IN"/>
-        </w:rPr>
-        <w:t xml:space="preserve"> = new </w:t>
-      </w:r>
-      <w:proofErr w:type="gramStart"/>
-      <w:r>
-        <w:rPr>
-          <w:rFonts w:asciiTheme="majorHAnsi" w:eastAsia="Times New Roman" w:hAnsiTheme="majorHAnsi" w:cstheme="majorHAnsi"/>
-          <w:sz w:val="24"/>
-          <w:szCs w:val="24"/>
-          <w:lang w:eastAsia="en-IN"/>
-        </w:rPr>
-        <w:t>B(</w:t>
-      </w:r>
-      <w:proofErr w:type="gramEnd"/>
-      <w:r>
-        <w:rPr>
-          <w:rFonts w:asciiTheme="majorHAnsi" w:eastAsia="Times New Roman" w:hAnsiTheme="majorHAnsi" w:cstheme="majorHAnsi"/>
-          <w:sz w:val="24"/>
-          <w:szCs w:val="24"/>
-          <w:lang w:eastAsia="en-IN"/>
-        </w:rPr>
-        <w:t>); // runtime binding</w:t>
+        <w:t>A obj = new B(); // runtime binding</w:t>
       </w:r>
     </w:p>
     <w:p>
@@ -4529,27 +4169,14 @@
           <w:lang w:eastAsia="en-IN"/>
         </w:rPr>
       </w:pPr>
-      <w:proofErr w:type="spellStart"/>
-      <w:proofErr w:type="gramStart"/>
-      <w:r>
-        <w:rPr>
-          <w:rFonts w:asciiTheme="majorHAnsi" w:eastAsia="Times New Roman" w:hAnsiTheme="majorHAnsi" w:cstheme="majorHAnsi"/>
-          <w:sz w:val="24"/>
-          <w:szCs w:val="24"/>
-          <w:lang w:eastAsia="en-IN"/>
-        </w:rPr>
-        <w:t>obj.show</w:t>
-      </w:r>
-      <w:proofErr w:type="spellEnd"/>
-      <w:proofErr w:type="gramEnd"/>
-      <w:r>
-        <w:rPr>
-          <w:rFonts w:asciiTheme="majorHAnsi" w:eastAsia="Times New Roman" w:hAnsiTheme="majorHAnsi" w:cstheme="majorHAnsi"/>
-          <w:sz w:val="24"/>
-          <w:szCs w:val="24"/>
-          <w:lang w:eastAsia="en-IN"/>
-        </w:rPr>
-        <w:t>();</w:t>
+      <w:r>
+        <w:rPr>
+          <w:rFonts w:asciiTheme="majorHAnsi" w:eastAsia="Times New Roman" w:hAnsiTheme="majorHAnsi" w:cstheme="majorHAnsi"/>
+          <w:sz w:val="24"/>
+          <w:szCs w:val="24"/>
+          <w:lang w:eastAsia="en-IN"/>
+        </w:rPr>
+        <w:t>obj.show();</w:t>
       </w:r>
     </w:p>
     <w:p>
@@ -4729,27 +4356,7 @@
           <w:szCs w:val="24"/>
           <w:lang w:eastAsia="en-IN"/>
         </w:rPr>
-        <w:t xml:space="preserve">() </w:t>
-      </w:r>
-      <w:proofErr w:type="gramStart"/>
-      <w:r>
-        <w:rPr>
-          <w:rFonts w:asciiTheme="majorHAnsi" w:eastAsia="Times New Roman" w:hAnsiTheme="majorHAnsi" w:cstheme="majorHAnsi"/>
-          <w:sz w:val="24"/>
-          <w:szCs w:val="24"/>
-          <w:lang w:eastAsia="en-IN"/>
-        </w:rPr>
-        <w:t xml:space="preserve">{}   </w:t>
-      </w:r>
-      <w:proofErr w:type="gramEnd"/>
-      <w:r>
-        <w:rPr>
-          <w:rFonts w:asciiTheme="majorHAnsi" w:eastAsia="Times New Roman" w:hAnsiTheme="majorHAnsi" w:cstheme="majorHAnsi"/>
-          <w:sz w:val="24"/>
-          <w:szCs w:val="24"/>
-          <w:lang w:eastAsia="en-IN"/>
-        </w:rPr>
-        <w:t xml:space="preserve">            // default constructor</w:t>
+        <w:t>() {}               // default constructor</w:t>
       </w:r>
     </w:p>
     <w:p>
@@ -4788,17 +4395,7 @@
           <w:szCs w:val="24"/>
           <w:lang w:eastAsia="en-IN"/>
         </w:rPr>
-        <w:t xml:space="preserve">(int x, String y) </w:t>
-      </w:r>
-      <w:proofErr w:type="gramStart"/>
-      <w:r>
-        <w:rPr>
-          <w:rFonts w:asciiTheme="majorHAnsi" w:eastAsia="Times New Roman" w:hAnsiTheme="majorHAnsi" w:cstheme="majorHAnsi"/>
-          <w:sz w:val="24"/>
-          <w:szCs w:val="24"/>
-          <w:lang w:eastAsia="en-IN"/>
-        </w:rPr>
-        <w:t xml:space="preserve">{} </w:t>
+        <w:t xml:space="preserve">(int x, String y) {} </w:t>
       </w:r>
       <w:r>
         <w:rPr>
@@ -4809,7 +4406,6 @@
         </w:rPr>
         <w:t xml:space="preserve">  </w:t>
       </w:r>
-      <w:proofErr w:type="gramEnd"/>
       <w:r>
         <w:rPr>
           <w:rFonts w:asciiTheme="majorHAnsi" w:eastAsia="Times New Roman" w:hAnsiTheme="majorHAnsi" w:cstheme="majorHAnsi"/>
@@ -4981,37 +4577,7 @@
           <w:szCs w:val="24"/>
           <w:lang w:eastAsia="en-IN"/>
         </w:rPr>
-        <w:t xml:space="preserve">(Demo </w:t>
-      </w:r>
-      <w:proofErr w:type="spellStart"/>
-      <w:r>
-        <w:rPr>
-          <w:rFonts w:asciiTheme="majorHAnsi" w:eastAsia="Times New Roman" w:hAnsiTheme="majorHAnsi" w:cstheme="majorHAnsi"/>
-          <w:sz w:val="24"/>
-          <w:szCs w:val="24"/>
-          <w:lang w:eastAsia="en-IN"/>
-        </w:rPr>
-        <w:t>obj</w:t>
-      </w:r>
-      <w:proofErr w:type="spellEnd"/>
-      <w:r>
-        <w:rPr>
-          <w:rFonts w:asciiTheme="majorHAnsi" w:eastAsia="Times New Roman" w:hAnsiTheme="majorHAnsi" w:cstheme="majorHAnsi"/>
-          <w:sz w:val="24"/>
-          <w:szCs w:val="24"/>
-          <w:lang w:eastAsia="en-IN"/>
-        </w:rPr>
-        <w:t xml:space="preserve">) </w:t>
-      </w:r>
-      <w:proofErr w:type="gramStart"/>
-      <w:r>
-        <w:rPr>
-          <w:rFonts w:asciiTheme="majorHAnsi" w:eastAsia="Times New Roman" w:hAnsiTheme="majorHAnsi" w:cstheme="majorHAnsi"/>
-          <w:sz w:val="24"/>
-          <w:szCs w:val="24"/>
-          <w:lang w:eastAsia="en-IN"/>
-        </w:rPr>
-        <w:t>{</w:t>
+        <w:t>(Demo obj) {</w:t>
       </w:r>
       <w:r>
         <w:rPr>
@@ -5029,17 +4595,7 @@
           <w:szCs w:val="24"/>
           <w:lang w:eastAsia="en-IN"/>
         </w:rPr>
-        <w:t>/</w:t>
-      </w:r>
-      <w:proofErr w:type="gramEnd"/>
-      <w:r>
-        <w:rPr>
-          <w:rFonts w:asciiTheme="majorHAnsi" w:eastAsia="Times New Roman" w:hAnsiTheme="majorHAnsi" w:cstheme="majorHAnsi"/>
-          <w:sz w:val="24"/>
-          <w:szCs w:val="24"/>
-          <w:lang w:eastAsia="en-IN"/>
-        </w:rPr>
-        <w:t>/ copy constructor</w:t>
+        <w:t>// copy constructor</w:t>
       </w:r>
     </w:p>
     <w:p>
@@ -5060,49 +4616,7 @@
           <w:szCs w:val="24"/>
           <w:lang w:eastAsia="en-IN"/>
         </w:rPr>
-        <w:t xml:space="preserve">        </w:t>
-      </w:r>
-      <w:proofErr w:type="spellStart"/>
-      <w:proofErr w:type="gramStart"/>
-      <w:r>
-        <w:rPr>
-          <w:rFonts w:asciiTheme="majorHAnsi" w:eastAsia="Times New Roman" w:hAnsiTheme="majorHAnsi" w:cstheme="majorHAnsi"/>
-          <w:sz w:val="24"/>
-          <w:szCs w:val="24"/>
-          <w:lang w:eastAsia="en-IN"/>
-        </w:rPr>
-        <w:t>this.a</w:t>
-      </w:r>
-      <w:proofErr w:type="spellEnd"/>
-      <w:proofErr w:type="gramEnd"/>
-      <w:r>
-        <w:rPr>
-          <w:rFonts w:asciiTheme="majorHAnsi" w:eastAsia="Times New Roman" w:hAnsiTheme="majorHAnsi" w:cstheme="majorHAnsi"/>
-          <w:sz w:val="24"/>
-          <w:szCs w:val="24"/>
-          <w:lang w:eastAsia="en-IN"/>
-        </w:rPr>
-        <w:t xml:space="preserve"> = </w:t>
-      </w:r>
-      <w:proofErr w:type="spellStart"/>
-      <w:r>
-        <w:rPr>
-          <w:rFonts w:asciiTheme="majorHAnsi" w:eastAsia="Times New Roman" w:hAnsiTheme="majorHAnsi" w:cstheme="majorHAnsi"/>
-          <w:sz w:val="24"/>
-          <w:szCs w:val="24"/>
-          <w:lang w:eastAsia="en-IN"/>
-        </w:rPr>
-        <w:t>obj.a</w:t>
-      </w:r>
-      <w:proofErr w:type="spellEnd"/>
-      <w:r>
-        <w:rPr>
-          <w:rFonts w:asciiTheme="majorHAnsi" w:eastAsia="Times New Roman" w:hAnsiTheme="majorHAnsi" w:cstheme="majorHAnsi"/>
-          <w:sz w:val="24"/>
-          <w:szCs w:val="24"/>
-          <w:lang w:eastAsia="en-IN"/>
-        </w:rPr>
-        <w:t>;</w:t>
+        <w:t xml:space="preserve">        this.a = obj.a;</w:t>
       </w:r>
     </w:p>
     <w:p>
@@ -5208,7 +4722,6 @@
           <w:szCs w:val="24"/>
           <w:lang w:eastAsia="en-IN"/>
         </w:rPr>
-        <w:lastRenderedPageBreak/>
         <w:t xml:space="preserve">Constructor overloading in Java is a feature that allows a class to have multiple constructors, each with the same name (the class name) but a different parameter list. </w:t>
       </w:r>
     </w:p>
@@ -5840,6 +5353,7 @@
           <w:szCs w:val="24"/>
           <w:lang w:eastAsia="en-IN"/>
         </w:rPr>
+        <w:lastRenderedPageBreak/>
         <w:t xml:space="preserve">String Handling in Java: String Class, </w:t>
       </w:r>
       <w:r>
@@ -5895,7 +5409,6 @@
           <w:szCs w:val="24"/>
           <w:lang w:eastAsia="en-IN"/>
         </w:rPr>
-        <w:lastRenderedPageBreak/>
         <w:t>String Class</w:t>
       </w:r>
       <w:r>
@@ -6318,27 +5831,7 @@
           <w:szCs w:val="24"/>
           <w:lang w:eastAsia="en-IN"/>
         </w:rPr>
-        <w:t xml:space="preserve">String Methods (length, </w:t>
-      </w:r>
-      <w:proofErr w:type="spellStart"/>
-      <w:r>
-        <w:rPr>
-          <w:rFonts w:asciiTheme="majorHAnsi" w:eastAsia="Times New Roman" w:hAnsiTheme="majorHAnsi" w:cstheme="majorHAnsi"/>
-          <w:sz w:val="24"/>
-          <w:szCs w:val="24"/>
-          <w:lang w:eastAsia="en-IN"/>
-        </w:rPr>
-        <w:t>charAt</w:t>
-      </w:r>
-      <w:proofErr w:type="spellEnd"/>
-      <w:r>
-        <w:rPr>
-          <w:rFonts w:asciiTheme="majorHAnsi" w:eastAsia="Times New Roman" w:hAnsiTheme="majorHAnsi" w:cstheme="majorHAnsi"/>
-          <w:sz w:val="24"/>
-          <w:szCs w:val="24"/>
-          <w:lang w:eastAsia="en-IN"/>
-        </w:rPr>
-        <w:t xml:space="preserve">, substring, etc.) </w:t>
+        <w:t xml:space="preserve">String Methods (length, charAt, substring, etc.) </w:t>
       </w:r>
     </w:p>
     <w:p>
@@ -6410,21 +5903,8 @@
           <w:szCs w:val="24"/>
           <w:lang w:eastAsia="en-IN"/>
         </w:rPr>
-        <w:t xml:space="preserve">char </w:t>
-      </w:r>
-      <w:proofErr w:type="gramStart"/>
-      <w:r>
-        <w:rPr>
-          <w:rFonts w:asciiTheme="majorHAnsi" w:eastAsia="Times New Roman" w:hAnsiTheme="majorHAnsi" w:cstheme="majorHAnsi"/>
-          <w:b/>
-          <w:bCs/>
-          <w:sz w:val="24"/>
-          <w:szCs w:val="24"/>
-          <w:lang w:eastAsia="en-IN"/>
-        </w:rPr>
-        <w:t>At</w:t>
-      </w:r>
-      <w:proofErr w:type="gramEnd"/>
+        <w:t>char At</w:t>
+      </w:r>
       <w:r>
         <w:rPr>
           <w:rFonts w:asciiTheme="majorHAnsi" w:eastAsia="Times New Roman" w:hAnsiTheme="majorHAnsi" w:cstheme="majorHAnsi"/>
@@ -6495,29 +5975,16 @@
           <w:lang w:eastAsia="en-IN"/>
         </w:rPr>
       </w:pPr>
-      <w:proofErr w:type="spellStart"/>
-      <w:r>
-        <w:rPr>
-          <w:rFonts w:asciiTheme="majorHAnsi" w:eastAsia="Times New Roman" w:hAnsiTheme="majorHAnsi" w:cstheme="majorHAnsi"/>
-          <w:b/>
-          <w:bCs/>
-          <w:sz w:val="24"/>
-          <w:szCs w:val="24"/>
-          <w:lang w:eastAsia="en-IN"/>
-        </w:rPr>
-        <w:t>equalsIgnoreCase</w:t>
-      </w:r>
-      <w:proofErr w:type="spellEnd"/>
-      <w:r>
-        <w:rPr>
-          <w:rFonts w:asciiTheme="majorHAnsi" w:eastAsia="Times New Roman" w:hAnsiTheme="majorHAnsi" w:cstheme="majorHAnsi"/>
-          <w:b/>
-          <w:bCs/>
-          <w:sz w:val="24"/>
-          <w:szCs w:val="24"/>
-          <w:lang w:eastAsia="en-IN"/>
-        </w:rPr>
-        <w:t>(str)</w:t>
+      <w:r>
+        <w:rPr>
+          <w:rFonts w:asciiTheme="majorHAnsi" w:eastAsia="Times New Roman" w:hAnsiTheme="majorHAnsi" w:cstheme="majorHAnsi"/>
+          <w:b/>
+          <w:bCs/>
+          <w:sz w:val="24"/>
+          <w:szCs w:val="24"/>
+          <w:lang w:eastAsia="en-IN"/>
+        </w:rPr>
+        <w:t>equalsIgnoreCase(str)</w:t>
       </w:r>
       <w:r>
         <w:rPr>
@@ -6543,29 +6010,16 @@
           <w:lang w:eastAsia="en-IN"/>
         </w:rPr>
       </w:pPr>
-      <w:proofErr w:type="spellStart"/>
-      <w:r>
-        <w:rPr>
-          <w:rFonts w:asciiTheme="majorHAnsi" w:eastAsia="Times New Roman" w:hAnsiTheme="majorHAnsi" w:cstheme="majorHAnsi"/>
-          <w:b/>
-          <w:bCs/>
-          <w:sz w:val="24"/>
-          <w:szCs w:val="24"/>
-          <w:lang w:eastAsia="en-IN"/>
-        </w:rPr>
-        <w:t>compareTo</w:t>
-      </w:r>
-      <w:proofErr w:type="spellEnd"/>
-      <w:r>
-        <w:rPr>
-          <w:rFonts w:asciiTheme="majorHAnsi" w:eastAsia="Times New Roman" w:hAnsiTheme="majorHAnsi" w:cstheme="majorHAnsi"/>
-          <w:b/>
-          <w:bCs/>
-          <w:sz w:val="24"/>
-          <w:szCs w:val="24"/>
-          <w:lang w:eastAsia="en-IN"/>
-        </w:rPr>
-        <w:t>(str)</w:t>
+      <w:r>
+        <w:rPr>
+          <w:rFonts w:asciiTheme="majorHAnsi" w:eastAsia="Times New Roman" w:hAnsiTheme="majorHAnsi" w:cstheme="majorHAnsi"/>
+          <w:b/>
+          <w:bCs/>
+          <w:sz w:val="24"/>
+          <w:szCs w:val="24"/>
+          <w:lang w:eastAsia="en-IN"/>
+        </w:rPr>
+        <w:t>compareTo(str)</w:t>
       </w:r>
       <w:r>
         <w:rPr>
@@ -6591,42 +6045,16 @@
           <w:lang w:eastAsia="en-IN"/>
         </w:rPr>
       </w:pPr>
-      <w:proofErr w:type="spellStart"/>
-      <w:proofErr w:type="gramStart"/>
-      <w:r>
-        <w:rPr>
-          <w:rFonts w:asciiTheme="majorHAnsi" w:eastAsia="Times New Roman" w:hAnsiTheme="majorHAnsi" w:cstheme="majorHAnsi"/>
-          <w:b/>
-          <w:bCs/>
-          <w:sz w:val="24"/>
-          <w:szCs w:val="24"/>
-          <w:lang w:eastAsia="en-IN"/>
-        </w:rPr>
-        <w:t>toUpperCase</w:t>
-      </w:r>
-      <w:proofErr w:type="spellEnd"/>
-      <w:r>
-        <w:rPr>
-          <w:rFonts w:asciiTheme="majorHAnsi" w:eastAsia="Times New Roman" w:hAnsiTheme="majorHAnsi" w:cstheme="majorHAnsi"/>
-          <w:b/>
-          <w:bCs/>
-          <w:sz w:val="24"/>
-          <w:szCs w:val="24"/>
-          <w:lang w:eastAsia="en-IN"/>
-        </w:rPr>
-        <w:t>(</w:t>
-      </w:r>
-      <w:proofErr w:type="gramEnd"/>
-      <w:r>
-        <w:rPr>
-          <w:rFonts w:asciiTheme="majorHAnsi" w:eastAsia="Times New Roman" w:hAnsiTheme="majorHAnsi" w:cstheme="majorHAnsi"/>
-          <w:b/>
-          <w:bCs/>
-          <w:sz w:val="24"/>
-          <w:szCs w:val="24"/>
-          <w:lang w:eastAsia="en-IN"/>
-        </w:rPr>
-        <w:t>)</w:t>
+      <w:r>
+        <w:rPr>
+          <w:rFonts w:asciiTheme="majorHAnsi" w:eastAsia="Times New Roman" w:hAnsiTheme="majorHAnsi" w:cstheme="majorHAnsi"/>
+          <w:b/>
+          <w:bCs/>
+          <w:sz w:val="24"/>
+          <w:szCs w:val="24"/>
+          <w:lang w:eastAsia="en-IN"/>
+        </w:rPr>
+        <w:t>toUpperCase()</w:t>
       </w:r>
       <w:r>
         <w:rPr>
@@ -6652,42 +6080,16 @@
           <w:lang w:eastAsia="en-IN"/>
         </w:rPr>
       </w:pPr>
-      <w:proofErr w:type="spellStart"/>
-      <w:proofErr w:type="gramStart"/>
-      <w:r>
-        <w:rPr>
-          <w:rFonts w:asciiTheme="majorHAnsi" w:eastAsia="Times New Roman" w:hAnsiTheme="majorHAnsi" w:cstheme="majorHAnsi"/>
-          <w:b/>
-          <w:bCs/>
-          <w:sz w:val="24"/>
-          <w:szCs w:val="24"/>
-          <w:lang w:eastAsia="en-IN"/>
-        </w:rPr>
-        <w:t>toLowerCase</w:t>
-      </w:r>
-      <w:proofErr w:type="spellEnd"/>
-      <w:r>
-        <w:rPr>
-          <w:rFonts w:asciiTheme="majorHAnsi" w:eastAsia="Times New Roman" w:hAnsiTheme="majorHAnsi" w:cstheme="majorHAnsi"/>
-          <w:b/>
-          <w:bCs/>
-          <w:sz w:val="24"/>
-          <w:szCs w:val="24"/>
-          <w:lang w:eastAsia="en-IN"/>
-        </w:rPr>
-        <w:t>(</w:t>
-      </w:r>
-      <w:proofErr w:type="gramEnd"/>
-      <w:r>
-        <w:rPr>
-          <w:rFonts w:asciiTheme="majorHAnsi" w:eastAsia="Times New Roman" w:hAnsiTheme="majorHAnsi" w:cstheme="majorHAnsi"/>
-          <w:b/>
-          <w:bCs/>
-          <w:sz w:val="24"/>
-          <w:szCs w:val="24"/>
-          <w:lang w:eastAsia="en-IN"/>
-        </w:rPr>
-        <w:t>)</w:t>
+      <w:r>
+        <w:rPr>
+          <w:rFonts w:asciiTheme="majorHAnsi" w:eastAsia="Times New Roman" w:hAnsiTheme="majorHAnsi" w:cstheme="majorHAnsi"/>
+          <w:b/>
+          <w:bCs/>
+          <w:sz w:val="24"/>
+          <w:szCs w:val="24"/>
+          <w:lang w:eastAsia="en-IN"/>
+        </w:rPr>
+        <w:t>toLowerCase()</w:t>
       </w:r>
       <w:r>
         <w:rPr>
@@ -6816,29 +6218,16 @@
           <w:lang w:eastAsia="en-IN"/>
         </w:rPr>
       </w:pPr>
-      <w:proofErr w:type="spellStart"/>
-      <w:r>
-        <w:rPr>
-          <w:rFonts w:asciiTheme="majorHAnsi" w:eastAsia="Times New Roman" w:hAnsiTheme="majorHAnsi" w:cstheme="majorHAnsi"/>
-          <w:b/>
-          <w:bCs/>
-          <w:sz w:val="24"/>
-          <w:szCs w:val="24"/>
-          <w:lang w:eastAsia="en-IN"/>
-        </w:rPr>
-        <w:t>startsWith</w:t>
-      </w:r>
-      <w:proofErr w:type="spellEnd"/>
-      <w:r>
-        <w:rPr>
-          <w:rFonts w:asciiTheme="majorHAnsi" w:eastAsia="Times New Roman" w:hAnsiTheme="majorHAnsi" w:cstheme="majorHAnsi"/>
-          <w:b/>
-          <w:bCs/>
-          <w:sz w:val="24"/>
-          <w:szCs w:val="24"/>
-          <w:lang w:eastAsia="en-IN"/>
-        </w:rPr>
-        <w:t>(str)</w:t>
+      <w:r>
+        <w:rPr>
+          <w:rFonts w:asciiTheme="majorHAnsi" w:eastAsia="Times New Roman" w:hAnsiTheme="majorHAnsi" w:cstheme="majorHAnsi"/>
+          <w:b/>
+          <w:bCs/>
+          <w:sz w:val="24"/>
+          <w:szCs w:val="24"/>
+          <w:lang w:eastAsia="en-IN"/>
+        </w:rPr>
+        <w:t>startsWith(str)</w:t>
       </w:r>
       <w:r>
         <w:rPr>
@@ -6864,29 +6253,16 @@
           <w:lang w:eastAsia="en-IN"/>
         </w:rPr>
       </w:pPr>
-      <w:proofErr w:type="spellStart"/>
-      <w:r>
-        <w:rPr>
-          <w:rFonts w:asciiTheme="majorHAnsi" w:eastAsia="Times New Roman" w:hAnsiTheme="majorHAnsi" w:cstheme="majorHAnsi"/>
-          <w:b/>
-          <w:bCs/>
-          <w:sz w:val="24"/>
-          <w:szCs w:val="24"/>
-          <w:lang w:eastAsia="en-IN"/>
-        </w:rPr>
-        <w:t>endsWith</w:t>
-      </w:r>
-      <w:proofErr w:type="spellEnd"/>
-      <w:r>
-        <w:rPr>
-          <w:rFonts w:asciiTheme="majorHAnsi" w:eastAsia="Times New Roman" w:hAnsiTheme="majorHAnsi" w:cstheme="majorHAnsi"/>
-          <w:b/>
-          <w:bCs/>
-          <w:sz w:val="24"/>
-          <w:szCs w:val="24"/>
-          <w:lang w:eastAsia="en-IN"/>
-        </w:rPr>
-        <w:t>(str)</w:t>
+      <w:r>
+        <w:rPr>
+          <w:rFonts w:asciiTheme="majorHAnsi" w:eastAsia="Times New Roman" w:hAnsiTheme="majorHAnsi" w:cstheme="majorHAnsi"/>
+          <w:b/>
+          <w:bCs/>
+          <w:sz w:val="24"/>
+          <w:szCs w:val="24"/>
+          <w:lang w:eastAsia="en-IN"/>
+        </w:rPr>
+        <w:t>endsWith(str)</w:t>
       </w:r>
       <w:r>
         <w:rPr>
@@ -6912,29 +6288,16 @@
           <w:lang w:eastAsia="en-IN"/>
         </w:rPr>
       </w:pPr>
-      <w:proofErr w:type="spellStart"/>
-      <w:r>
-        <w:rPr>
-          <w:rFonts w:asciiTheme="majorHAnsi" w:eastAsia="Times New Roman" w:hAnsiTheme="majorHAnsi" w:cstheme="majorHAnsi"/>
-          <w:b/>
-          <w:bCs/>
-          <w:sz w:val="24"/>
-          <w:szCs w:val="24"/>
-          <w:lang w:eastAsia="en-IN"/>
-        </w:rPr>
-        <w:t>indexOf</w:t>
-      </w:r>
-      <w:proofErr w:type="spellEnd"/>
-      <w:r>
-        <w:rPr>
-          <w:rFonts w:asciiTheme="majorHAnsi" w:eastAsia="Times New Roman" w:hAnsiTheme="majorHAnsi" w:cstheme="majorHAnsi"/>
-          <w:b/>
-          <w:bCs/>
-          <w:sz w:val="24"/>
-          <w:szCs w:val="24"/>
-          <w:lang w:eastAsia="en-IN"/>
-        </w:rPr>
-        <w:t>(str)</w:t>
+      <w:r>
+        <w:rPr>
+          <w:rFonts w:asciiTheme="majorHAnsi" w:eastAsia="Times New Roman" w:hAnsiTheme="majorHAnsi" w:cstheme="majorHAnsi"/>
+          <w:b/>
+          <w:bCs/>
+          <w:sz w:val="24"/>
+          <w:szCs w:val="24"/>
+          <w:lang w:eastAsia="en-IN"/>
+        </w:rPr>
+        <w:t>indexOf(str)</w:t>
       </w:r>
       <w:r>
         <w:rPr>
@@ -6960,29 +6323,16 @@
           <w:lang w:eastAsia="en-IN"/>
         </w:rPr>
       </w:pPr>
-      <w:proofErr w:type="spellStart"/>
-      <w:r>
-        <w:rPr>
-          <w:rFonts w:asciiTheme="majorHAnsi" w:eastAsia="Times New Roman" w:hAnsiTheme="majorHAnsi" w:cstheme="majorHAnsi"/>
-          <w:b/>
-          <w:bCs/>
-          <w:sz w:val="24"/>
-          <w:szCs w:val="24"/>
-          <w:lang w:eastAsia="en-IN"/>
-        </w:rPr>
-        <w:t>lastIndexOf</w:t>
-      </w:r>
-      <w:proofErr w:type="spellEnd"/>
-      <w:r>
-        <w:rPr>
-          <w:rFonts w:asciiTheme="majorHAnsi" w:eastAsia="Times New Roman" w:hAnsiTheme="majorHAnsi" w:cstheme="majorHAnsi"/>
-          <w:b/>
-          <w:bCs/>
-          <w:sz w:val="24"/>
-          <w:szCs w:val="24"/>
-          <w:lang w:eastAsia="en-IN"/>
-        </w:rPr>
-        <w:t>(str)</w:t>
+      <w:r>
+        <w:rPr>
+          <w:rFonts w:asciiTheme="majorHAnsi" w:eastAsia="Times New Roman" w:hAnsiTheme="majorHAnsi" w:cstheme="majorHAnsi"/>
+          <w:b/>
+          <w:bCs/>
+          <w:sz w:val="24"/>
+          <w:szCs w:val="24"/>
+          <w:lang w:eastAsia="en-IN"/>
+        </w:rPr>
+        <w:t>lastIndexOf(str)</w:t>
       </w:r>
       <w:r>
         <w:rPr>
@@ -7111,42 +6461,16 @@
           <w:lang w:eastAsia="en-IN"/>
         </w:rPr>
       </w:pPr>
-      <w:proofErr w:type="spellStart"/>
-      <w:proofErr w:type="gramStart"/>
-      <w:r>
-        <w:rPr>
-          <w:rFonts w:asciiTheme="majorHAnsi" w:eastAsia="Times New Roman" w:hAnsiTheme="majorHAnsi" w:cstheme="majorHAnsi"/>
-          <w:b/>
-          <w:bCs/>
-          <w:sz w:val="24"/>
-          <w:szCs w:val="24"/>
-          <w:lang w:eastAsia="en-IN"/>
-        </w:rPr>
-        <w:t>toCharArray</w:t>
-      </w:r>
-      <w:proofErr w:type="spellEnd"/>
-      <w:r>
-        <w:rPr>
-          <w:rFonts w:asciiTheme="majorHAnsi" w:eastAsia="Times New Roman" w:hAnsiTheme="majorHAnsi" w:cstheme="majorHAnsi"/>
-          <w:b/>
-          <w:bCs/>
-          <w:sz w:val="24"/>
-          <w:szCs w:val="24"/>
-          <w:lang w:eastAsia="en-IN"/>
-        </w:rPr>
-        <w:t>(</w:t>
-      </w:r>
-      <w:proofErr w:type="gramEnd"/>
-      <w:r>
-        <w:rPr>
-          <w:rFonts w:asciiTheme="majorHAnsi" w:eastAsia="Times New Roman" w:hAnsiTheme="majorHAnsi" w:cstheme="majorHAnsi"/>
-          <w:b/>
-          <w:bCs/>
-          <w:sz w:val="24"/>
-          <w:szCs w:val="24"/>
-          <w:lang w:eastAsia="en-IN"/>
-        </w:rPr>
-        <w:t>)</w:t>
+      <w:r>
+        <w:rPr>
+          <w:rFonts w:asciiTheme="majorHAnsi" w:eastAsia="Times New Roman" w:hAnsiTheme="majorHAnsi" w:cstheme="majorHAnsi"/>
+          <w:b/>
+          <w:bCs/>
+          <w:sz w:val="24"/>
+          <w:szCs w:val="24"/>
+          <w:lang w:eastAsia="en-IN"/>
+        </w:rPr>
+        <w:t>toCharArray()</w:t>
       </w:r>
       <w:r>
         <w:rPr>
@@ -7253,6 +6577,7 @@
           <w:szCs w:val="24"/>
           <w:lang w:eastAsia="en-IN"/>
         </w:rPr>
+        <w:lastRenderedPageBreak/>
         <w:t>Inheritance Types</w:t>
       </w:r>
     </w:p>
@@ -7279,7 +6604,6 @@
           <w:szCs w:val="24"/>
           <w:lang w:eastAsia="en-IN"/>
         </w:rPr>
-        <w:lastRenderedPageBreak/>
         <w:t>Single Inheritance</w:t>
       </w:r>
       <w:r>
@@ -8646,41 +7970,8 @@
           <w:lang w:eastAsia="en-IN"/>
         </w:rPr>
         <w:br/>
-        <w:t xml:space="preserve">Examples: </w:t>
-      </w:r>
-      <w:proofErr w:type="spellStart"/>
-      <w:proofErr w:type="gramStart"/>
-      <w:r>
-        <w:rPr>
-          <w:rFonts w:asciiTheme="majorHAnsi" w:eastAsia="Times New Roman" w:hAnsiTheme="majorHAnsi" w:cstheme="majorHAnsi"/>
-          <w:sz w:val="24"/>
-          <w:szCs w:val="24"/>
-          <w:lang w:eastAsia="en-IN"/>
-        </w:rPr>
-        <w:t>java.util</w:t>
-      </w:r>
-      <w:proofErr w:type="spellEnd"/>
-      <w:proofErr w:type="gramEnd"/>
-      <w:r>
-        <w:rPr>
-          <w:rFonts w:asciiTheme="majorHAnsi" w:eastAsia="Times New Roman" w:hAnsiTheme="majorHAnsi" w:cstheme="majorHAnsi"/>
-          <w:sz w:val="24"/>
-          <w:szCs w:val="24"/>
-          <w:lang w:eastAsia="en-IN"/>
-        </w:rPr>
-        <w:t xml:space="preserve">, java.io, </w:t>
-      </w:r>
-      <w:proofErr w:type="spellStart"/>
-      <w:r>
-        <w:rPr>
-          <w:rFonts w:asciiTheme="majorHAnsi" w:eastAsia="Times New Roman" w:hAnsiTheme="majorHAnsi" w:cstheme="majorHAnsi"/>
-          <w:sz w:val="24"/>
-          <w:szCs w:val="24"/>
-          <w:lang w:eastAsia="en-IN"/>
-        </w:rPr>
-        <w:t>java.lang</w:t>
-      </w:r>
-      <w:proofErr w:type="spellEnd"/>
+        <w:t>Examples: java.util, java.io, java.lang</w:t>
+      </w:r>
     </w:p>
     <w:p>
       <w:pPr>
@@ -8795,27 +8086,7 @@
           <w:szCs w:val="24"/>
           <w:lang w:eastAsia="en-IN"/>
         </w:rPr>
-        <w:t xml:space="preserve">package </w:t>
-      </w:r>
-      <w:proofErr w:type="spellStart"/>
-      <w:r>
-        <w:rPr>
-          <w:rFonts w:asciiTheme="majorHAnsi" w:eastAsia="Times New Roman" w:hAnsiTheme="majorHAnsi" w:cstheme="majorHAnsi"/>
-          <w:sz w:val="24"/>
-          <w:szCs w:val="24"/>
-          <w:lang w:eastAsia="en-IN"/>
-        </w:rPr>
-        <w:t>mypackage</w:t>
-      </w:r>
-      <w:proofErr w:type="spellEnd"/>
-      <w:r>
-        <w:rPr>
-          <w:rFonts w:asciiTheme="majorHAnsi" w:eastAsia="Times New Roman" w:hAnsiTheme="majorHAnsi" w:cstheme="majorHAnsi"/>
-          <w:sz w:val="24"/>
-          <w:szCs w:val="24"/>
-          <w:lang w:eastAsia="en-IN"/>
-        </w:rPr>
-        <w:t>;</w:t>
+        <w:t>package mypackage;</w:t>
       </w:r>
     </w:p>
     <w:p>
@@ -9272,27 +8543,7 @@
           <w:szCs w:val="24"/>
           <w:lang w:eastAsia="en-IN"/>
         </w:rPr>
-        <w:t xml:space="preserve">import </w:t>
-      </w:r>
-      <w:proofErr w:type="gramStart"/>
-      <w:r>
-        <w:rPr>
-          <w:rFonts w:asciiTheme="majorHAnsi" w:eastAsia="Times New Roman" w:hAnsiTheme="majorHAnsi" w:cstheme="majorHAnsi"/>
-          <w:sz w:val="24"/>
-          <w:szCs w:val="24"/>
-          <w:lang w:eastAsia="en-IN"/>
-        </w:rPr>
-        <w:t>java.util</w:t>
-      </w:r>
-      <w:proofErr w:type="gramEnd"/>
-      <w:r>
-        <w:rPr>
-          <w:rFonts w:asciiTheme="majorHAnsi" w:eastAsia="Times New Roman" w:hAnsiTheme="majorHAnsi" w:cstheme="majorHAnsi"/>
-          <w:sz w:val="24"/>
-          <w:szCs w:val="24"/>
-          <w:lang w:eastAsia="en-IN"/>
-        </w:rPr>
-        <w:t>.Scanner;</w:t>
+        <w:t>import java.util.Scanner;</w:t>
       </w:r>
     </w:p>
     <w:p>
@@ -9461,39 +8712,8 @@
           <w:lang w:eastAsia="en-IN"/>
         </w:rPr>
         <w:br/>
-        <w:t xml:space="preserve">Example: </w:t>
-      </w:r>
-      <w:proofErr w:type="spellStart"/>
-      <w:r>
-        <w:rPr>
-          <w:rFonts w:asciiTheme="majorHAnsi" w:eastAsia="Times New Roman" w:hAnsiTheme="majorHAnsi" w:cstheme="majorHAnsi"/>
-          <w:sz w:val="24"/>
-          <w:szCs w:val="24"/>
-          <w:lang w:eastAsia="en-IN"/>
-        </w:rPr>
-        <w:t>IOException</w:t>
-      </w:r>
-      <w:proofErr w:type="spellEnd"/>
-      <w:r>
-        <w:rPr>
-          <w:rFonts w:asciiTheme="majorHAnsi" w:eastAsia="Times New Roman" w:hAnsiTheme="majorHAnsi" w:cstheme="majorHAnsi"/>
-          <w:sz w:val="24"/>
-          <w:szCs w:val="24"/>
-          <w:lang w:eastAsia="en-IN"/>
-        </w:rPr>
-        <w:t xml:space="preserve">, </w:t>
-      </w:r>
-      <w:proofErr w:type="spellStart"/>
-      <w:r>
-        <w:rPr>
-          <w:rFonts w:asciiTheme="majorHAnsi" w:eastAsia="Times New Roman" w:hAnsiTheme="majorHAnsi" w:cstheme="majorHAnsi"/>
-          <w:sz w:val="24"/>
-          <w:szCs w:val="24"/>
-          <w:lang w:eastAsia="en-IN"/>
-        </w:rPr>
-        <w:t>SQLException</w:t>
-      </w:r>
-      <w:proofErr w:type="spellEnd"/>
+        <w:t>Example: IOException, SQLException</w:t>
+      </w:r>
     </w:p>
     <w:p>
       <w:pPr>
@@ -9564,39 +8784,8 @@
           <w:lang w:eastAsia="en-IN"/>
         </w:rPr>
         <w:br/>
-        <w:t xml:space="preserve">Example: </w:t>
-      </w:r>
-      <w:proofErr w:type="spellStart"/>
-      <w:r>
-        <w:rPr>
-          <w:rFonts w:asciiTheme="majorHAnsi" w:eastAsia="Times New Roman" w:hAnsiTheme="majorHAnsi" w:cstheme="majorHAnsi"/>
-          <w:sz w:val="24"/>
-          <w:szCs w:val="24"/>
-          <w:lang w:eastAsia="en-IN"/>
-        </w:rPr>
-        <w:t>ArithmeticException</w:t>
-      </w:r>
-      <w:proofErr w:type="spellEnd"/>
-      <w:r>
-        <w:rPr>
-          <w:rFonts w:asciiTheme="majorHAnsi" w:eastAsia="Times New Roman" w:hAnsiTheme="majorHAnsi" w:cstheme="majorHAnsi"/>
-          <w:sz w:val="24"/>
-          <w:szCs w:val="24"/>
-          <w:lang w:eastAsia="en-IN"/>
-        </w:rPr>
-        <w:t xml:space="preserve">, </w:t>
-      </w:r>
-      <w:proofErr w:type="spellStart"/>
-      <w:r>
-        <w:rPr>
-          <w:rFonts w:asciiTheme="majorHAnsi" w:eastAsia="Times New Roman" w:hAnsiTheme="majorHAnsi" w:cstheme="majorHAnsi"/>
-          <w:sz w:val="24"/>
-          <w:szCs w:val="24"/>
-          <w:lang w:eastAsia="en-IN"/>
-        </w:rPr>
-        <w:t>NullPointerException</w:t>
-      </w:r>
-      <w:proofErr w:type="spellEnd"/>
+        <w:t>Example: ArithmeticException, NullPointerException</w:t>
+      </w:r>
     </w:p>
     <w:p>
       <w:pPr>
@@ -10197,27 +9386,7 @@
           <w:szCs w:val="24"/>
           <w:lang w:eastAsia="en-IN"/>
         </w:rPr>
-        <w:t xml:space="preserve">Create a class that extends Thread and override </w:t>
-      </w:r>
-      <w:proofErr w:type="gramStart"/>
-      <w:r>
-        <w:rPr>
-          <w:rFonts w:asciiTheme="majorHAnsi" w:eastAsia="Times New Roman" w:hAnsiTheme="majorHAnsi" w:cstheme="majorHAnsi"/>
-          <w:sz w:val="24"/>
-          <w:szCs w:val="24"/>
-          <w:lang w:eastAsia="en-IN"/>
-        </w:rPr>
-        <w:t>run(</w:t>
-      </w:r>
-      <w:proofErr w:type="gramEnd"/>
-      <w:r>
-        <w:rPr>
-          <w:rFonts w:asciiTheme="majorHAnsi" w:eastAsia="Times New Roman" w:hAnsiTheme="majorHAnsi" w:cstheme="majorHAnsi"/>
-          <w:sz w:val="24"/>
-          <w:szCs w:val="24"/>
-          <w:lang w:eastAsia="en-IN"/>
-        </w:rPr>
-        <w:t>) method.</w:t>
+        <w:t>Create a class that extends Thread and override run() method.</w:t>
       </w:r>
     </w:p>
     <w:p>
@@ -10267,27 +9436,7 @@
           <w:szCs w:val="24"/>
           <w:lang w:eastAsia="en-IN"/>
         </w:rPr>
-        <w:t xml:space="preserve">Create a class that implements Runnable and define </w:t>
-      </w:r>
-      <w:proofErr w:type="gramStart"/>
-      <w:r>
-        <w:rPr>
-          <w:rFonts w:asciiTheme="majorHAnsi" w:eastAsia="Times New Roman" w:hAnsiTheme="majorHAnsi" w:cstheme="majorHAnsi"/>
-          <w:sz w:val="24"/>
-          <w:szCs w:val="24"/>
-          <w:lang w:eastAsia="en-IN"/>
-        </w:rPr>
-        <w:t>run(</w:t>
-      </w:r>
-      <w:proofErr w:type="gramEnd"/>
-      <w:r>
-        <w:rPr>
-          <w:rFonts w:asciiTheme="majorHAnsi" w:eastAsia="Times New Roman" w:hAnsiTheme="majorHAnsi" w:cstheme="majorHAnsi"/>
-          <w:sz w:val="24"/>
-          <w:szCs w:val="24"/>
-          <w:lang w:eastAsia="en-IN"/>
-        </w:rPr>
-        <w:t>) method, then pass it to a Thread object.</w:t>
+        <w:t>Create a class that implements Runnable and define run() method, then pass it to a Thread object.</w:t>
       </w:r>
     </w:p>
     <w:p>
@@ -10651,25 +9800,14 @@
           <w:lang w:eastAsia="en-IN"/>
         </w:rPr>
       </w:pPr>
-      <w:proofErr w:type="gramStart"/>
-      <w:r>
-        <w:rPr>
-          <w:rFonts w:asciiTheme="majorHAnsi" w:eastAsia="Times New Roman" w:hAnsiTheme="majorHAnsi" w:cstheme="majorHAnsi"/>
-          <w:sz w:val="24"/>
-          <w:szCs w:val="24"/>
-          <w:lang w:eastAsia="en-IN"/>
-        </w:rPr>
-        <w:t>wait(</w:t>
-      </w:r>
-      <w:proofErr w:type="gramEnd"/>
-      <w:r>
-        <w:rPr>
-          <w:rFonts w:asciiTheme="majorHAnsi" w:eastAsia="Times New Roman" w:hAnsiTheme="majorHAnsi" w:cstheme="majorHAnsi"/>
-          <w:sz w:val="24"/>
-          <w:szCs w:val="24"/>
-          <w:lang w:eastAsia="en-IN"/>
-        </w:rPr>
-        <w:t>) — Thread waits</w:t>
+      <w:r>
+        <w:rPr>
+          <w:rFonts w:asciiTheme="majorHAnsi" w:eastAsia="Times New Roman" w:hAnsiTheme="majorHAnsi" w:cstheme="majorHAnsi"/>
+          <w:sz w:val="24"/>
+          <w:szCs w:val="24"/>
+          <w:lang w:eastAsia="en-IN"/>
+        </w:rPr>
+        <w:t>wait() — Thread waits</w:t>
       </w:r>
     </w:p>
     <w:p>
@@ -10687,25 +9825,14 @@
           <w:lang w:eastAsia="en-IN"/>
         </w:rPr>
       </w:pPr>
-      <w:proofErr w:type="gramStart"/>
-      <w:r>
-        <w:rPr>
-          <w:rFonts w:asciiTheme="majorHAnsi" w:eastAsia="Times New Roman" w:hAnsiTheme="majorHAnsi" w:cstheme="majorHAnsi"/>
-          <w:sz w:val="24"/>
-          <w:szCs w:val="24"/>
-          <w:lang w:eastAsia="en-IN"/>
-        </w:rPr>
-        <w:t>notify(</w:t>
-      </w:r>
-      <w:proofErr w:type="gramEnd"/>
-      <w:r>
-        <w:rPr>
-          <w:rFonts w:asciiTheme="majorHAnsi" w:eastAsia="Times New Roman" w:hAnsiTheme="majorHAnsi" w:cstheme="majorHAnsi"/>
-          <w:sz w:val="24"/>
-          <w:szCs w:val="24"/>
-          <w:lang w:eastAsia="en-IN"/>
-        </w:rPr>
-        <w:t>) — Wakes one waiting thread</w:t>
+      <w:r>
+        <w:rPr>
+          <w:rFonts w:asciiTheme="majorHAnsi" w:eastAsia="Times New Roman" w:hAnsiTheme="majorHAnsi" w:cstheme="majorHAnsi"/>
+          <w:sz w:val="24"/>
+          <w:szCs w:val="24"/>
+          <w:lang w:eastAsia="en-IN"/>
+        </w:rPr>
+        <w:t>notify() — Wakes one waiting thread</w:t>
       </w:r>
     </w:p>
     <w:p>
@@ -10723,36 +9850,14 @@
           <w:lang w:eastAsia="en-IN"/>
         </w:rPr>
       </w:pPr>
-      <w:proofErr w:type="spellStart"/>
-      <w:proofErr w:type="gramStart"/>
-      <w:r>
-        <w:rPr>
-          <w:rFonts w:asciiTheme="majorHAnsi" w:eastAsia="Times New Roman" w:hAnsiTheme="majorHAnsi" w:cstheme="majorHAnsi"/>
-          <w:sz w:val="24"/>
-          <w:szCs w:val="24"/>
-          <w:lang w:eastAsia="en-IN"/>
-        </w:rPr>
-        <w:t>notifyAll</w:t>
-      </w:r>
-      <w:proofErr w:type="spellEnd"/>
-      <w:r>
-        <w:rPr>
-          <w:rFonts w:asciiTheme="majorHAnsi" w:eastAsia="Times New Roman" w:hAnsiTheme="majorHAnsi" w:cstheme="majorHAnsi"/>
-          <w:sz w:val="24"/>
-          <w:szCs w:val="24"/>
-          <w:lang w:eastAsia="en-IN"/>
-        </w:rPr>
-        <w:t>(</w:t>
-      </w:r>
-      <w:proofErr w:type="gramEnd"/>
-      <w:r>
-        <w:rPr>
-          <w:rFonts w:asciiTheme="majorHAnsi" w:eastAsia="Times New Roman" w:hAnsiTheme="majorHAnsi" w:cstheme="majorHAnsi"/>
-          <w:sz w:val="24"/>
-          <w:szCs w:val="24"/>
-          <w:lang w:eastAsia="en-IN"/>
-        </w:rPr>
-        <w:t>) — Wakes all waiting threads</w:t>
+      <w:r>
+        <w:rPr>
+          <w:rFonts w:asciiTheme="majorHAnsi" w:eastAsia="Times New Roman" w:hAnsiTheme="majorHAnsi" w:cstheme="majorHAnsi"/>
+          <w:sz w:val="24"/>
+          <w:szCs w:val="24"/>
+          <w:lang w:eastAsia="en-IN"/>
+        </w:rPr>
+        <w:t>notifyAll() — Wakes all waiting threads</w:t>
       </w:r>
     </w:p>
     <w:p>
@@ -10926,45 +10031,14 @@
         </w:rPr>
         <w:t xml:space="preserve">14.2 </w:t>
       </w:r>
-      <w:proofErr w:type="spellStart"/>
-      <w:r>
-        <w:rPr>
-          <w:rFonts w:asciiTheme="majorHAnsi" w:eastAsia="Times New Roman" w:hAnsiTheme="majorHAnsi" w:cstheme="majorHAnsi"/>
-          <w:sz w:val="24"/>
-          <w:szCs w:val="24"/>
-          <w:lang w:eastAsia="en-IN"/>
-        </w:rPr>
-        <w:t>FileReader</w:t>
-      </w:r>
-      <w:proofErr w:type="spellEnd"/>
-      <w:r>
-        <w:rPr>
-          <w:rFonts w:asciiTheme="majorHAnsi" w:eastAsia="Times New Roman" w:hAnsiTheme="majorHAnsi" w:cstheme="majorHAnsi"/>
-          <w:sz w:val="24"/>
-          <w:szCs w:val="24"/>
-          <w:lang w:eastAsia="en-IN"/>
-        </w:rPr>
-        <w:t xml:space="preserve"> and </w:t>
-      </w:r>
-      <w:proofErr w:type="spellStart"/>
-      <w:r>
-        <w:rPr>
-          <w:rFonts w:asciiTheme="majorHAnsi" w:eastAsia="Times New Roman" w:hAnsiTheme="majorHAnsi" w:cstheme="majorHAnsi"/>
-          <w:sz w:val="24"/>
-          <w:szCs w:val="24"/>
-          <w:lang w:eastAsia="en-IN"/>
-        </w:rPr>
-        <w:t>FileWriter</w:t>
-      </w:r>
-      <w:proofErr w:type="spellEnd"/>
-      <w:r>
-        <w:rPr>
-          <w:rFonts w:asciiTheme="majorHAnsi" w:eastAsia="Times New Roman" w:hAnsiTheme="majorHAnsi" w:cstheme="majorHAnsi"/>
-          <w:sz w:val="24"/>
-          <w:szCs w:val="24"/>
-          <w:lang w:eastAsia="en-IN"/>
-        </w:rPr>
-        <w:t xml:space="preserve"> Classes</w:t>
+      <w:r>
+        <w:rPr>
+          <w:rFonts w:asciiTheme="majorHAnsi" w:eastAsia="Times New Roman" w:hAnsiTheme="majorHAnsi" w:cstheme="majorHAnsi"/>
+          <w:sz w:val="24"/>
+          <w:szCs w:val="24"/>
+          <w:lang w:eastAsia="en-IN"/>
+        </w:rPr>
+        <w:t>FileReader and FileWriter Classes</w:t>
       </w:r>
     </w:p>
     <w:p>
@@ -10982,7 +10056,6 @@
           <w:lang w:eastAsia="en-IN"/>
         </w:rPr>
       </w:pPr>
-      <w:proofErr w:type="spellStart"/>
       <w:r>
         <w:rPr>
           <w:rFonts w:asciiTheme="majorHAnsi" w:eastAsia="Times New Roman" w:hAnsiTheme="majorHAnsi" w:cstheme="majorHAnsi"/>
@@ -10994,7 +10067,6 @@
         </w:rPr>
         <w:t>FileReader</w:t>
       </w:r>
-      <w:proofErr w:type="spellEnd"/>
       <w:r>
         <w:rPr>
           <w:rFonts w:asciiTheme="majorHAnsi" w:eastAsia="Times New Roman" w:hAnsiTheme="majorHAnsi" w:cstheme="majorHAnsi"/>
@@ -11029,7 +10101,6 @@
           <w:lang w:eastAsia="en-IN"/>
         </w:rPr>
       </w:pPr>
-      <w:proofErr w:type="spellStart"/>
       <w:r>
         <w:rPr>
           <w:rFonts w:asciiTheme="majorHAnsi" w:eastAsia="Times New Roman" w:hAnsiTheme="majorHAnsi" w:cstheme="majorHAnsi"/>
@@ -11041,7 +10112,6 @@
         </w:rPr>
         <w:t>FileWriter</w:t>
       </w:r>
-      <w:proofErr w:type="spellEnd"/>
       <w:r>
         <w:rPr>
           <w:rFonts w:asciiTheme="majorHAnsi" w:eastAsia="Times New Roman" w:hAnsiTheme="majorHAnsi" w:cstheme="majorHAnsi"/>
@@ -11080,37 +10150,15 @@
         </w:rPr>
         <w:t xml:space="preserve">14.3 </w:t>
       </w:r>
-      <w:proofErr w:type="spellStart"/>
-      <w:r>
-        <w:rPr>
-          <w:rFonts w:asciiTheme="majorHAnsi" w:eastAsia="Times New Roman" w:hAnsiTheme="majorHAnsi" w:cstheme="majorHAnsi"/>
-          <w:sz w:val="24"/>
-          <w:szCs w:val="24"/>
-          <w:lang w:eastAsia="en-IN"/>
-        </w:rPr>
-        <w:t>BufferedReader</w:t>
-      </w:r>
-      <w:proofErr w:type="spellEnd"/>
-      <w:r>
-        <w:rPr>
-          <w:rFonts w:asciiTheme="majorHAnsi" w:eastAsia="Times New Roman" w:hAnsiTheme="majorHAnsi" w:cstheme="majorHAnsi"/>
-          <w:sz w:val="24"/>
-          <w:szCs w:val="24"/>
-          <w:lang w:eastAsia="en-IN"/>
-        </w:rPr>
-        <w:t xml:space="preserve"> and </w:t>
-      </w:r>
-      <w:proofErr w:type="spellStart"/>
-      <w:r>
-        <w:rPr>
-          <w:rFonts w:asciiTheme="majorHAnsi" w:eastAsia="Times New Roman" w:hAnsiTheme="majorHAnsi" w:cstheme="majorHAnsi"/>
-          <w:sz w:val="24"/>
-          <w:szCs w:val="24"/>
-          <w:lang w:eastAsia="en-IN"/>
-        </w:rPr>
-        <w:t>BufferedWriter</w:t>
-      </w:r>
-      <w:proofErr w:type="spellEnd"/>
+      <w:r>
+        <w:rPr>
+          <w:rFonts w:asciiTheme="majorHAnsi" w:eastAsia="Times New Roman" w:hAnsiTheme="majorHAnsi" w:cstheme="majorHAnsi"/>
+          <w:sz w:val="24"/>
+          <w:szCs w:val="24"/>
+          <w:lang w:eastAsia="en-IN"/>
+        </w:rPr>
+        <w:t>BufferedReader and BufferedWriter</w:t>
+      </w:r>
     </w:p>
     <w:p>
       <w:pPr>
@@ -11127,7 +10175,6 @@
           <w:lang w:eastAsia="en-IN"/>
         </w:rPr>
       </w:pPr>
-      <w:proofErr w:type="spellStart"/>
       <w:r>
         <w:rPr>
           <w:rFonts w:asciiTheme="majorHAnsi" w:eastAsia="Times New Roman" w:hAnsiTheme="majorHAnsi" w:cstheme="majorHAnsi"/>
@@ -11139,7 +10186,6 @@
         </w:rPr>
         <w:t>BufferedReader</w:t>
       </w:r>
-      <w:proofErr w:type="spellEnd"/>
       <w:r>
         <w:rPr>
           <w:rFonts w:asciiTheme="majorHAnsi" w:eastAsia="Times New Roman" w:hAnsiTheme="majorHAnsi" w:cstheme="majorHAnsi"/>
@@ -11174,7 +10220,6 @@
           <w:lang w:eastAsia="en-IN"/>
         </w:rPr>
       </w:pPr>
-      <w:proofErr w:type="spellStart"/>
       <w:r>
         <w:rPr>
           <w:rFonts w:asciiTheme="majorHAnsi" w:eastAsia="Times New Roman" w:hAnsiTheme="majorHAnsi" w:cstheme="majorHAnsi"/>
@@ -11186,7 +10231,6 @@
         </w:rPr>
         <w:t>BufferedWriter</w:t>
       </w:r>
-      <w:proofErr w:type="spellEnd"/>
       <w:r>
         <w:rPr>
           <w:rFonts w:asciiTheme="majorHAnsi" w:eastAsia="Times New Roman" w:hAnsiTheme="majorHAnsi" w:cstheme="majorHAnsi"/>
@@ -11562,27 +10606,7 @@
           <w:lang w:eastAsia="en-IN"/>
         </w:rPr>
         <w:br/>
-        <w:t xml:space="preserve">Examples: </w:t>
-      </w:r>
-      <w:proofErr w:type="spellStart"/>
-      <w:r>
-        <w:rPr>
-          <w:rFonts w:asciiTheme="majorHAnsi" w:eastAsia="Times New Roman" w:hAnsiTheme="majorHAnsi" w:cstheme="majorHAnsi"/>
-          <w:sz w:val="24"/>
-          <w:szCs w:val="24"/>
-          <w:lang w:eastAsia="en-IN"/>
-        </w:rPr>
-        <w:t>ArrayList</w:t>
-      </w:r>
-      <w:proofErr w:type="spellEnd"/>
-      <w:r>
-        <w:rPr>
-          <w:rFonts w:asciiTheme="majorHAnsi" w:eastAsia="Times New Roman" w:hAnsiTheme="majorHAnsi" w:cstheme="majorHAnsi"/>
-          <w:sz w:val="24"/>
-          <w:szCs w:val="24"/>
-          <w:lang w:eastAsia="en-IN"/>
-        </w:rPr>
-        <w:t>, LinkedList</w:t>
+        <w:t>Examples: ArrayList, LinkedList</w:t>
       </w:r>
     </w:p>
     <w:p>
@@ -11747,19 +10771,8 @@
           <w:lang w:eastAsia="en-IN"/>
         </w:rPr>
         <w:br/>
-        <w:t xml:space="preserve">Examples: HashMap, </w:t>
-      </w:r>
-      <w:proofErr w:type="spellStart"/>
-      <w:r>
-        <w:rPr>
-          <w:rFonts w:asciiTheme="majorHAnsi" w:eastAsia="Times New Roman" w:hAnsiTheme="majorHAnsi" w:cstheme="majorHAnsi"/>
-          <w:sz w:val="24"/>
-          <w:szCs w:val="24"/>
-          <w:lang w:eastAsia="en-IN"/>
-        </w:rPr>
-        <w:t>TreeMap</w:t>
-      </w:r>
-      <w:proofErr w:type="spellEnd"/>
+        <w:t>Examples: HashMap, TreeMap</w:t>
+      </w:r>
     </w:p>
     <w:p>
       <w:pPr>
@@ -11839,19 +10852,8 @@
           <w:lang w:eastAsia="en-IN"/>
         </w:rPr>
         <w:br/>
-        <w:t xml:space="preserve">Examples: LinkedList, </w:t>
-      </w:r>
-      <w:proofErr w:type="spellStart"/>
-      <w:r>
-        <w:rPr>
-          <w:rFonts w:asciiTheme="majorHAnsi" w:eastAsia="Times New Roman" w:hAnsiTheme="majorHAnsi" w:cstheme="majorHAnsi"/>
-          <w:sz w:val="24"/>
-          <w:szCs w:val="24"/>
-          <w:lang w:eastAsia="en-IN"/>
-        </w:rPr>
-        <w:t>PriorityQueue</w:t>
-      </w:r>
-      <w:proofErr w:type="spellEnd"/>
+        <w:t>Examples: LinkedList, PriorityQueue</w:t>
+      </w:r>
     </w:p>
     <w:p>
       <w:pPr>
@@ -11883,37 +10885,15 @@
         </w:rPr>
         <w:t xml:space="preserve">15.3 </w:t>
       </w:r>
-      <w:proofErr w:type="spellStart"/>
-      <w:r>
-        <w:rPr>
-          <w:rFonts w:asciiTheme="majorHAnsi" w:eastAsia="Times New Roman" w:hAnsiTheme="majorHAnsi" w:cstheme="majorHAnsi"/>
-          <w:sz w:val="24"/>
-          <w:szCs w:val="24"/>
-          <w:lang w:eastAsia="en-IN"/>
-        </w:rPr>
-        <w:t>ArrayList</w:t>
-      </w:r>
-      <w:proofErr w:type="spellEnd"/>
-      <w:r>
-        <w:rPr>
-          <w:rFonts w:asciiTheme="majorHAnsi" w:eastAsia="Times New Roman" w:hAnsiTheme="majorHAnsi" w:cstheme="majorHAnsi"/>
-          <w:sz w:val="24"/>
-          <w:szCs w:val="24"/>
-          <w:lang w:eastAsia="en-IN"/>
-        </w:rPr>
-        <w:t xml:space="preserve">, LinkedList, HashSet, TreeSet, HashMap, </w:t>
-      </w:r>
-      <w:proofErr w:type="spellStart"/>
-      <w:r>
-        <w:rPr>
-          <w:rFonts w:asciiTheme="majorHAnsi" w:eastAsia="Times New Roman" w:hAnsiTheme="majorHAnsi" w:cstheme="majorHAnsi"/>
-          <w:sz w:val="24"/>
-          <w:szCs w:val="24"/>
-          <w:lang w:eastAsia="en-IN"/>
-        </w:rPr>
-        <w:t>TreeMap</w:t>
-      </w:r>
-      <w:proofErr w:type="spellEnd"/>
+      <w:r>
+        <w:rPr>
+          <w:rFonts w:asciiTheme="majorHAnsi" w:eastAsia="Times New Roman" w:hAnsiTheme="majorHAnsi" w:cstheme="majorHAnsi"/>
+          <w:sz w:val="24"/>
+          <w:szCs w:val="24"/>
+          <w:lang w:eastAsia="en-IN"/>
+        </w:rPr>
+        <w:t>ArrayList, LinkedList, HashSet, TreeSet, HashMap, TreeMap</w:t>
+      </w:r>
     </w:p>
     <w:p>
       <w:pPr>
@@ -11932,7 +10912,6 @@
           <w:lang w:eastAsia="en-IN"/>
         </w:rPr>
       </w:pPr>
-      <w:proofErr w:type="spellStart"/>
       <w:r>
         <w:rPr>
           <w:rFonts w:asciiTheme="majorHAnsi" w:eastAsia="Times New Roman" w:hAnsiTheme="majorHAnsi" w:cstheme="majorHAnsi"/>
@@ -11944,7 +10923,6 @@
         </w:rPr>
         <w:t>ArrayList</w:t>
       </w:r>
-      <w:proofErr w:type="spellEnd"/>
       <w:r>
         <w:rPr>
           <w:rFonts w:asciiTheme="majorHAnsi" w:eastAsia="Times New Roman" w:hAnsiTheme="majorHAnsi" w:cstheme="majorHAnsi"/>
@@ -12202,7 +11180,6 @@
           <w:lang w:eastAsia="en-IN"/>
         </w:rPr>
       </w:pPr>
-      <w:proofErr w:type="spellStart"/>
       <w:r>
         <w:rPr>
           <w:rFonts w:asciiTheme="majorHAnsi" w:eastAsia="Times New Roman" w:hAnsiTheme="majorHAnsi" w:cstheme="majorHAnsi"/>
@@ -12214,7 +11191,6 @@
         </w:rPr>
         <w:t>TreeMap</w:t>
       </w:r>
-      <w:proofErr w:type="spellEnd"/>
     </w:p>
     <w:p>
       <w:pPr>
@@ -12277,19 +11253,8 @@
           <w:szCs w:val="24"/>
           <w:lang w:eastAsia="en-IN"/>
         </w:rPr>
-        <w:t xml:space="preserve">Iterators and </w:t>
-      </w:r>
-      <w:proofErr w:type="spellStart"/>
-      <w:r>
-        <w:rPr>
-          <w:rFonts w:asciiTheme="majorHAnsi" w:eastAsia="Times New Roman" w:hAnsiTheme="majorHAnsi" w:cstheme="majorHAnsi"/>
-          <w:sz w:val="24"/>
-          <w:szCs w:val="24"/>
-          <w:lang w:eastAsia="en-IN"/>
-        </w:rPr>
-        <w:t>ListIterators</w:t>
-      </w:r>
-      <w:proofErr w:type="spellEnd"/>
+        <w:t>Iterators and ListIterators</w:t>
+      </w:r>
     </w:p>
     <w:p>
       <w:pPr>
@@ -12380,7 +11345,6 @@
           <w:lang w:eastAsia="en-IN"/>
         </w:rPr>
       </w:pPr>
-      <w:proofErr w:type="spellStart"/>
       <w:r>
         <w:rPr>
           <w:rFonts w:asciiTheme="majorHAnsi" w:eastAsia="Times New Roman" w:hAnsiTheme="majorHAnsi" w:cstheme="majorHAnsi"/>
@@ -12392,7 +11356,6 @@
         </w:rPr>
         <w:t>ListIterator</w:t>
       </w:r>
-      <w:proofErr w:type="spellEnd"/>
     </w:p>
     <w:p>
       <w:pPr>
@@ -12546,47 +11509,7 @@
           <w:szCs w:val="24"/>
           <w:lang w:eastAsia="en-IN"/>
         </w:rPr>
-        <w:t>Streams in Java (</w:t>
-      </w:r>
-      <w:proofErr w:type="spellStart"/>
-      <w:r>
-        <w:rPr>
-          <w:rFonts w:asciiTheme="majorHAnsi" w:eastAsia="Times New Roman" w:hAnsiTheme="majorHAnsi" w:cstheme="majorHAnsi"/>
-          <w:sz w:val="24"/>
-          <w:szCs w:val="24"/>
-          <w:lang w:eastAsia="en-IN"/>
-        </w:rPr>
-        <w:t>InputStream</w:t>
-      </w:r>
-      <w:proofErr w:type="spellEnd"/>
-      <w:r>
-        <w:rPr>
-          <w:rFonts w:asciiTheme="majorHAnsi" w:eastAsia="Times New Roman" w:hAnsiTheme="majorHAnsi" w:cstheme="majorHAnsi"/>
-          <w:sz w:val="24"/>
-          <w:szCs w:val="24"/>
-          <w:lang w:eastAsia="en-IN"/>
-        </w:rPr>
-        <w:t xml:space="preserve">, </w:t>
-      </w:r>
-      <w:proofErr w:type="spellStart"/>
-      <w:r>
-        <w:rPr>
-          <w:rFonts w:asciiTheme="majorHAnsi" w:eastAsia="Times New Roman" w:hAnsiTheme="majorHAnsi" w:cstheme="majorHAnsi"/>
-          <w:sz w:val="24"/>
-          <w:szCs w:val="24"/>
-          <w:lang w:eastAsia="en-IN"/>
-        </w:rPr>
-        <w:t>OutputStream</w:t>
-      </w:r>
-      <w:proofErr w:type="spellEnd"/>
-      <w:r>
-        <w:rPr>
-          <w:rFonts w:asciiTheme="majorHAnsi" w:eastAsia="Times New Roman" w:hAnsiTheme="majorHAnsi" w:cstheme="majorHAnsi"/>
-          <w:sz w:val="24"/>
-          <w:szCs w:val="24"/>
-          <w:lang w:eastAsia="en-IN"/>
-        </w:rPr>
-        <w:t>)</w:t>
+        <w:t>Streams in Java (InputStream, OutputStream)</w:t>
       </w:r>
     </w:p>
     <w:p>
@@ -12619,7 +11542,6 @@
           <w:lang w:eastAsia="en-IN"/>
         </w:rPr>
       </w:pPr>
-      <w:proofErr w:type="spellStart"/>
       <w:r>
         <w:rPr>
           <w:rFonts w:asciiTheme="majorHAnsi" w:eastAsia="Times New Roman" w:hAnsiTheme="majorHAnsi" w:cstheme="majorHAnsi"/>
@@ -12631,7 +11553,6 @@
         </w:rPr>
         <w:t>InputStream</w:t>
       </w:r>
-      <w:proofErr w:type="spellEnd"/>
       <w:r>
         <w:rPr>
           <w:rFonts w:asciiTheme="majorHAnsi" w:eastAsia="Times New Roman" w:hAnsiTheme="majorHAnsi" w:cstheme="majorHAnsi"/>
@@ -12670,7 +11591,6 @@
           <w:lang w:eastAsia="en-IN"/>
         </w:rPr>
       </w:pPr>
-      <w:proofErr w:type="spellStart"/>
       <w:r>
         <w:rPr>
           <w:rFonts w:asciiTheme="majorHAnsi" w:eastAsia="Times New Roman" w:hAnsiTheme="majorHAnsi" w:cstheme="majorHAnsi"/>
@@ -12682,7 +11602,6 @@
         </w:rPr>
         <w:t>OutputStream</w:t>
       </w:r>
-      <w:proofErr w:type="spellEnd"/>
       <w:r>
         <w:rPr>
           <w:rFonts w:asciiTheme="majorHAnsi" w:eastAsia="Times New Roman" w:hAnsiTheme="majorHAnsi" w:cstheme="majorHAnsi"/>
@@ -12780,47 +11699,7 @@
           <w:szCs w:val="24"/>
           <w:lang w:eastAsia="en-IN"/>
         </w:rPr>
-        <w:t xml:space="preserve">Uses </w:t>
-      </w:r>
-      <w:proofErr w:type="spellStart"/>
-      <w:r>
-        <w:rPr>
-          <w:rFonts w:asciiTheme="majorHAnsi" w:eastAsia="Times New Roman" w:hAnsiTheme="majorHAnsi" w:cstheme="majorHAnsi"/>
-          <w:sz w:val="24"/>
-          <w:szCs w:val="24"/>
-          <w:lang w:eastAsia="en-IN"/>
-        </w:rPr>
-        <w:t>InputStream</w:t>
-      </w:r>
-      <w:proofErr w:type="spellEnd"/>
-      <w:r>
-        <w:rPr>
-          <w:rFonts w:asciiTheme="majorHAnsi" w:eastAsia="Times New Roman" w:hAnsiTheme="majorHAnsi" w:cstheme="majorHAnsi"/>
-          <w:sz w:val="24"/>
-          <w:szCs w:val="24"/>
-          <w:lang w:eastAsia="en-IN"/>
-        </w:rPr>
-        <w:t xml:space="preserve"> classes (like </w:t>
-      </w:r>
-      <w:proofErr w:type="spellStart"/>
-      <w:r>
-        <w:rPr>
-          <w:rFonts w:asciiTheme="majorHAnsi" w:eastAsia="Times New Roman" w:hAnsiTheme="majorHAnsi" w:cstheme="majorHAnsi"/>
-          <w:sz w:val="24"/>
-          <w:szCs w:val="24"/>
-          <w:lang w:eastAsia="en-IN"/>
-        </w:rPr>
-        <w:t>FileInputStream</w:t>
-      </w:r>
-      <w:proofErr w:type="spellEnd"/>
-      <w:r>
-        <w:rPr>
-          <w:rFonts w:asciiTheme="majorHAnsi" w:eastAsia="Times New Roman" w:hAnsiTheme="majorHAnsi" w:cstheme="majorHAnsi"/>
-          <w:sz w:val="24"/>
-          <w:szCs w:val="24"/>
-          <w:lang w:eastAsia="en-IN"/>
-        </w:rPr>
-        <w:t>) to read data byte-by-byte or in chunks.</w:t>
+        <w:t>Uses InputStream classes (like FileInputStream) to read data byte-by-byte or in chunks.</w:t>
       </w:r>
     </w:p>
     <w:p>
@@ -12867,47 +11746,7 @@
           <w:szCs w:val="24"/>
           <w:lang w:eastAsia="en-IN"/>
         </w:rPr>
-        <w:t xml:space="preserve">Uses </w:t>
-      </w:r>
-      <w:proofErr w:type="spellStart"/>
-      <w:r>
-        <w:rPr>
-          <w:rFonts w:asciiTheme="majorHAnsi" w:eastAsia="Times New Roman" w:hAnsiTheme="majorHAnsi" w:cstheme="majorHAnsi"/>
-          <w:sz w:val="24"/>
-          <w:szCs w:val="24"/>
-          <w:lang w:eastAsia="en-IN"/>
-        </w:rPr>
-        <w:t>OutputStream</w:t>
-      </w:r>
-      <w:proofErr w:type="spellEnd"/>
-      <w:r>
-        <w:rPr>
-          <w:rFonts w:asciiTheme="majorHAnsi" w:eastAsia="Times New Roman" w:hAnsiTheme="majorHAnsi" w:cstheme="majorHAnsi"/>
-          <w:sz w:val="24"/>
-          <w:szCs w:val="24"/>
-          <w:lang w:eastAsia="en-IN"/>
-        </w:rPr>
-        <w:t xml:space="preserve"> classes (like </w:t>
-      </w:r>
-      <w:proofErr w:type="spellStart"/>
-      <w:r>
-        <w:rPr>
-          <w:rFonts w:asciiTheme="majorHAnsi" w:eastAsia="Times New Roman" w:hAnsiTheme="majorHAnsi" w:cstheme="majorHAnsi"/>
-          <w:sz w:val="24"/>
-          <w:szCs w:val="24"/>
-          <w:lang w:eastAsia="en-IN"/>
-        </w:rPr>
-        <w:t>FileOutputStream</w:t>
-      </w:r>
-      <w:proofErr w:type="spellEnd"/>
-      <w:r>
-        <w:rPr>
-          <w:rFonts w:asciiTheme="majorHAnsi" w:eastAsia="Times New Roman" w:hAnsiTheme="majorHAnsi" w:cstheme="majorHAnsi"/>
-          <w:sz w:val="24"/>
-          <w:szCs w:val="24"/>
-          <w:lang w:eastAsia="en-IN"/>
-        </w:rPr>
-        <w:t>) to write data to files or devices.</w:t>
+        <w:t>Uses OutputStream classes (like FileOutputStream) to write data to files or devices.</w:t>
       </w:r>
     </w:p>
     <w:p>
@@ -12999,67 +11838,7 @@
           <w:szCs w:val="24"/>
           <w:lang w:eastAsia="en-IN"/>
         </w:rPr>
-        <w:t xml:space="preserve">Classes in java.io (like </w:t>
-      </w:r>
-      <w:proofErr w:type="spellStart"/>
-      <w:r>
-        <w:rPr>
-          <w:rFonts w:asciiTheme="majorHAnsi" w:eastAsia="Times New Roman" w:hAnsiTheme="majorHAnsi" w:cstheme="majorHAnsi"/>
-          <w:sz w:val="24"/>
-          <w:szCs w:val="24"/>
-          <w:lang w:eastAsia="en-IN"/>
-        </w:rPr>
-        <w:t>FileInputStream</w:t>
-      </w:r>
-      <w:proofErr w:type="spellEnd"/>
-      <w:r>
-        <w:rPr>
-          <w:rFonts w:asciiTheme="majorHAnsi" w:eastAsia="Times New Roman" w:hAnsiTheme="majorHAnsi" w:cstheme="majorHAnsi"/>
-          <w:sz w:val="24"/>
-          <w:szCs w:val="24"/>
-          <w:lang w:eastAsia="en-IN"/>
-        </w:rPr>
-        <w:t xml:space="preserve">, </w:t>
-      </w:r>
-      <w:proofErr w:type="spellStart"/>
-      <w:r>
-        <w:rPr>
-          <w:rFonts w:asciiTheme="majorHAnsi" w:eastAsia="Times New Roman" w:hAnsiTheme="majorHAnsi" w:cstheme="majorHAnsi"/>
-          <w:sz w:val="24"/>
-          <w:szCs w:val="24"/>
-          <w:lang w:eastAsia="en-IN"/>
-        </w:rPr>
-        <w:t>FileOutputStream</w:t>
-      </w:r>
-      <w:proofErr w:type="spellEnd"/>
-      <w:r>
-        <w:rPr>
-          <w:rFonts w:asciiTheme="majorHAnsi" w:eastAsia="Times New Roman" w:hAnsiTheme="majorHAnsi" w:cstheme="majorHAnsi"/>
-          <w:sz w:val="24"/>
-          <w:szCs w:val="24"/>
-          <w:lang w:eastAsia="en-IN"/>
-        </w:rPr>
-        <w:t xml:space="preserve">, </w:t>
-      </w:r>
-      <w:proofErr w:type="spellStart"/>
-      <w:r>
-        <w:rPr>
-          <w:rFonts w:asciiTheme="majorHAnsi" w:eastAsia="Times New Roman" w:hAnsiTheme="majorHAnsi" w:cstheme="majorHAnsi"/>
-          <w:sz w:val="24"/>
-          <w:szCs w:val="24"/>
-          <w:lang w:eastAsia="en-IN"/>
-        </w:rPr>
-        <w:t>BufferedInputStream</w:t>
-      </w:r>
-      <w:proofErr w:type="spellEnd"/>
-      <w:r>
-        <w:rPr>
-          <w:rFonts w:asciiTheme="majorHAnsi" w:eastAsia="Times New Roman" w:hAnsiTheme="majorHAnsi" w:cstheme="majorHAnsi"/>
-          <w:sz w:val="24"/>
-          <w:szCs w:val="24"/>
-          <w:lang w:eastAsia="en-IN"/>
-        </w:rPr>
-        <w:t>, etc.) are used to perform file operations efficiently.</w:t>
+        <w:t>Classes in java.io (like FileInputStream, FileOutputStream, BufferedInputStream, etc.) are used to perform file operations efficiently.</w:t>
       </w:r>
     </w:p>
     <w:p>
